--- a/Data.docx
+++ b/Data.docx
@@ -3,11 +3,6 @@
 <w:document xmlns:wpc="http://schemas.microsoft.com/office/word/2010/wordprocessingCanvas" xmlns:cx="http://schemas.microsoft.com/office/drawing/2014/chartex" xmlns:cx1="http://schemas.microsoft.com/office/drawing/2015/9/8/chartex" xmlns:mc="http://schemas.openxmlformats.org/markup-compatibility/2006" xmlns:o="urn:schemas-microsoft-com:office:office" xmlns:r="http://schemas.openxmlformats.org/officeDocument/2006/relationships" xmlns:m="http://schemas.openxmlformats.org/officeDocument/2006/math" xmlns:v="urn:schemas-microsoft-com:vml" xmlns:wp14="http://schemas.microsoft.com/office/word/2010/wordprocessingDrawing" xmlns:wp="http://schemas.openxmlformats.org/drawingml/2006/wordprocessingDrawing" xmlns:w10="urn:schemas-microsoft-com:office:word" xmlns:w="http://schemas.openxmlformats.org/wordprocessingml/2006/main" xmlns:w14="http://schemas.microsoft.com/office/word/2010/wordml" xmlns:w15="http://schemas.microsoft.com/office/word/2012/wordml" xmlns:w16se="http://schemas.microsoft.com/office/word/2015/wordml/symex" xmlns:wpg="http://schemas.microsoft.com/office/word/2010/wordprocessingGroup" xmlns:wpi="http://schemas.microsoft.com/office/word/2010/wordprocessingInk" xmlns:wne="http://schemas.microsoft.com/office/word/2006/wordml" xmlns:wps="http://schemas.microsoft.com/office/word/2010/wordprocessingShape" mc:Ignorable="w14 w15 w16se wp14">
   <w:body>
     <w:p>
-      <w:pPr>
-        <w:rPr>
-          <w:rFonts w:hint="eastAsia"/>
-        </w:rPr>
-      </w:pPr>
       <w:r>
         <w:t>C</w:t>
       </w:r>
@@ -31,8 +26,12 @@
         <w:tblLook w:val="04A0" w:firstRow="1" w:lastRow="0" w:firstColumn="1" w:lastColumn="0" w:noHBand="0" w:noVBand="1"/>
       </w:tblPr>
       <w:tblGrid>
-        <w:gridCol w:w="3807"/>
-        <w:gridCol w:w="66"/>
+        <w:gridCol w:w="512"/>
+        <w:gridCol w:w="4011"/>
+        <w:gridCol w:w="919"/>
+        <w:gridCol w:w="30"/>
+        <w:gridCol w:w="168"/>
+        <w:gridCol w:w="33"/>
         <w:gridCol w:w="66"/>
         <w:gridCol w:w="81"/>
       </w:tblGrid>
@@ -43,6 +42,7 @@
         <w:tc>
           <w:tcPr>
             <w:tcW w:w="0" w:type="auto"/>
+            <w:gridSpan w:val="4"/>
             <w:vAlign w:val="center"/>
           </w:tcPr>
           <w:tbl>
@@ -2193,11 +2193,6 @@
             </w:pPr>
           </w:p>
           <w:p>
-            <w:pPr>
-              <w:rPr>
-                <w:rFonts w:hint="eastAsia"/>
-              </w:rPr>
-            </w:pPr>
             <w:r>
               <w:t>desert</w:t>
             </w:r>
@@ -2237,7 +2232,7 @@
               <w:tblLook w:val="04A0" w:firstRow="1" w:lastRow="0" w:firstColumn="1" w:lastColumn="0" w:noHBand="0" w:noVBand="1"/>
             </w:tblPr>
             <w:tblGrid>
-              <w:gridCol w:w="351"/>
+              <w:gridCol w:w="2472"/>
               <w:gridCol w:w="2100"/>
               <w:gridCol w:w="198"/>
               <w:gridCol w:w="627"/>
@@ -4188,6 +4183,202 @@
                     </w:rPr>
                     <w:t>6000</w:t>
                   </w:r>
+                </w:p>
+              </w:tc>
+            </w:tr>
+            <w:tr>
+              <w:trPr>
+                <w:tblCellSpacing w:w="15" w:type="dxa"/>
+              </w:trPr>
+              <w:tc>
+                <w:tcPr>
+                  <w:tcW w:w="0" w:type="auto"/>
+                  <w:vAlign w:val="center"/>
+                </w:tcPr>
+                <w:p>
+                  <w:pPr>
+                    <w:widowControl/>
+                    <w:wordWrap/>
+                    <w:autoSpaceDE/>
+                    <w:autoSpaceDN/>
+                    <w:spacing w:after="0" w:line="240" w:lineRule="auto"/>
+                    <w:jc w:val="left"/>
+                    <w:rPr>
+                      <w:rFonts w:ascii="굴림" w:eastAsia="굴림" w:hAnsi="굴림" w:cs="굴림"/>
+                      <w:kern w:val="0"/>
+                      <w:sz w:val="24"/>
+                      <w:szCs w:val="24"/>
+                    </w:rPr>
+                  </w:pPr>
+                </w:p>
+                <w:p>
+                  <w:pPr>
+                    <w:widowControl/>
+                    <w:wordWrap/>
+                    <w:autoSpaceDE/>
+                    <w:autoSpaceDN/>
+                    <w:spacing w:after="0" w:line="240" w:lineRule="auto"/>
+                    <w:jc w:val="left"/>
+                    <w:rPr>
+                      <w:rFonts w:ascii="굴림" w:eastAsia="굴림" w:hAnsi="굴림" w:cs="굴림"/>
+                      <w:kern w:val="0"/>
+                      <w:sz w:val="24"/>
+                      <w:szCs w:val="24"/>
+                    </w:rPr>
+                  </w:pPr>
+                </w:p>
+                <w:p>
+                  <w:pPr>
+                    <w:widowControl/>
+                    <w:wordWrap/>
+                    <w:autoSpaceDE/>
+                    <w:autoSpaceDN/>
+                    <w:spacing w:after="0" w:line="240" w:lineRule="auto"/>
+                    <w:jc w:val="left"/>
+                    <w:rPr>
+                      <w:rFonts w:ascii="굴림" w:eastAsia="굴림" w:hAnsi="굴림" w:cs="굴림"/>
+                      <w:kern w:val="0"/>
+                      <w:sz w:val="24"/>
+                      <w:szCs w:val="24"/>
+                    </w:rPr>
+                  </w:pPr>
+                </w:p>
+                <w:p>
+                  <w:pPr>
+                    <w:widowControl/>
+                    <w:wordWrap/>
+                    <w:autoSpaceDE/>
+                    <w:autoSpaceDN/>
+                    <w:spacing w:after="0" w:line="240" w:lineRule="auto"/>
+                    <w:jc w:val="left"/>
+                    <w:rPr>
+                      <w:rFonts w:ascii="굴림" w:eastAsia="굴림" w:hAnsi="굴림" w:cs="굴림"/>
+                      <w:kern w:val="0"/>
+                      <w:sz w:val="24"/>
+                      <w:szCs w:val="24"/>
+                    </w:rPr>
+                  </w:pPr>
+                  <w:proofErr w:type="spellStart"/>
+                  <w:r>
+                    <w:rPr>
+                      <w:rFonts w:ascii="굴림" w:eastAsia="굴림" w:hAnsi="굴림" w:cs="굴림"/>
+                      <w:kern w:val="0"/>
+                      <w:sz w:val="24"/>
+                      <w:szCs w:val="24"/>
+                    </w:rPr>
+                    <w:lastRenderedPageBreak/>
+                    <w:t>N</w:t>
+                  </w:r>
+                  <w:r>
+                    <w:rPr>
+                      <w:rFonts w:ascii="굴림" w:eastAsia="굴림" w:hAnsi="굴림" w:cs="굴림" w:hint="eastAsia"/>
+                      <w:kern w:val="0"/>
+                      <w:sz w:val="24"/>
+                      <w:szCs w:val="24"/>
+                    </w:rPr>
+                    <w:t>oncoffee</w:t>
+                  </w:r>
+                  <w:proofErr w:type="spellEnd"/>
+                  <w:r>
+                    <w:rPr>
+                      <w:rFonts w:ascii="굴림" w:eastAsia="굴림" w:hAnsi="굴림" w:cs="굴림" w:hint="eastAsia"/>
+                      <w:kern w:val="0"/>
+                      <w:sz w:val="24"/>
+                      <w:szCs w:val="24"/>
+                    </w:rPr>
+                    <w:t xml:space="preserve"> </w:t>
+                  </w:r>
+                  <w:r>
+                    <w:rPr>
+                      <w:rFonts w:ascii="굴림" w:eastAsia="굴림" w:hAnsi="굴림" w:cs="굴림"/>
+                      <w:kern w:val="0"/>
+                      <w:sz w:val="24"/>
+                      <w:szCs w:val="24"/>
+                    </w:rPr>
+                    <w:t>table Data</w:t>
+                  </w:r>
+                </w:p>
+                <w:p>
+                  <w:pPr>
+                    <w:widowControl/>
+                    <w:wordWrap/>
+                    <w:autoSpaceDE/>
+                    <w:autoSpaceDN/>
+                    <w:spacing w:after="0" w:line="240" w:lineRule="auto"/>
+                    <w:jc w:val="left"/>
+                    <w:rPr>
+                      <w:rFonts w:ascii="굴림" w:eastAsia="굴림" w:hAnsi="굴림" w:cs="굴림" w:hint="eastAsia"/>
+                      <w:kern w:val="0"/>
+                      <w:sz w:val="24"/>
+                      <w:szCs w:val="24"/>
+                    </w:rPr>
+                  </w:pPr>
+                </w:p>
+              </w:tc>
+              <w:tc>
+                <w:tcPr>
+                  <w:tcW w:w="0" w:type="auto"/>
+                  <w:vAlign w:val="center"/>
+                </w:tcPr>
+                <w:p>
+                  <w:pPr>
+                    <w:widowControl/>
+                    <w:wordWrap/>
+                    <w:autoSpaceDE/>
+                    <w:autoSpaceDN/>
+                    <w:spacing w:after="0" w:line="240" w:lineRule="auto"/>
+                    <w:jc w:val="left"/>
+                    <w:rPr>
+                      <w:rFonts w:ascii="굴림" w:eastAsia="굴림" w:hAnsi="굴림" w:cs="굴림"/>
+                      <w:kern w:val="0"/>
+                      <w:sz w:val="24"/>
+                      <w:szCs w:val="24"/>
+                    </w:rPr>
+                  </w:pPr>
+                </w:p>
+              </w:tc>
+              <w:tc>
+                <w:tcPr>
+                  <w:tcW w:w="0" w:type="auto"/>
+                  <w:vAlign w:val="center"/>
+                </w:tcPr>
+                <w:p>
+                  <w:pPr>
+                    <w:widowControl/>
+                    <w:wordWrap/>
+                    <w:autoSpaceDE/>
+                    <w:autoSpaceDN/>
+                    <w:spacing w:after="0" w:line="240" w:lineRule="auto"/>
+                    <w:jc w:val="left"/>
+                    <w:rPr>
+                      <w:rFonts w:ascii="굴림" w:eastAsia="굴림" w:hAnsi="굴림" w:cs="굴림"/>
+                      <w:kern w:val="0"/>
+                      <w:sz w:val="24"/>
+                      <w:szCs w:val="24"/>
+                    </w:rPr>
+                  </w:pPr>
+                </w:p>
+              </w:tc>
+              <w:tc>
+                <w:tcPr>
+                  <w:tcW w:w="0" w:type="auto"/>
+                  <w:vAlign w:val="center"/>
+                </w:tcPr>
+                <w:p>
+                  <w:pPr>
+                    <w:widowControl/>
+                    <w:wordWrap/>
+                    <w:autoSpaceDE/>
+                    <w:autoSpaceDN/>
+                    <w:spacing w:after="0" w:line="240" w:lineRule="auto"/>
+                    <w:jc w:val="left"/>
+                    <w:rPr>
+                      <w:rFonts w:ascii="굴림" w:eastAsia="굴림" w:hAnsi="굴림" w:cs="굴림"/>
+                      <w:kern w:val="0"/>
+                      <w:sz w:val="24"/>
+                      <w:szCs w:val="24"/>
+                    </w:rPr>
+                  </w:pPr>
                 </w:p>
               </w:tc>
             </w:tr>
@@ -4201,7 +4392,30 @@
               <w:spacing w:after="0" w:line="240" w:lineRule="auto"/>
               <w:jc w:val="left"/>
               <w:rPr>
-                <w:rFonts w:ascii="굴림" w:eastAsia="굴림" w:hAnsi="굴림" w:cs="굴림" w:hint="eastAsia"/>
+                <w:rFonts w:ascii="굴림" w:eastAsia="굴림" w:hAnsi="굴림" w:cs="굴림"/>
+                <w:kern w:val="0"/>
+                <w:sz w:val="24"/>
+                <w:szCs w:val="24"/>
+              </w:rPr>
+            </w:pPr>
+          </w:p>
+        </w:tc>
+        <w:tc>
+          <w:tcPr>
+            <w:tcW w:w="0" w:type="auto"/>
+            <w:gridSpan w:val="2"/>
+            <w:vAlign w:val="center"/>
+          </w:tcPr>
+          <w:p>
+            <w:pPr>
+              <w:widowControl/>
+              <w:wordWrap/>
+              <w:autoSpaceDE/>
+              <w:autoSpaceDN/>
+              <w:spacing w:after="0" w:line="240" w:lineRule="auto"/>
+              <w:jc w:val="left"/>
+              <w:rPr>
+                <w:rFonts w:ascii="굴림" w:eastAsia="굴림" w:hAnsi="굴림" w:cs="굴림"/>
                 <w:kern w:val="0"/>
                 <w:sz w:val="24"/>
                 <w:szCs w:val="24"/>
@@ -4253,10 +4467,19 @@
             </w:pPr>
           </w:p>
         </w:tc>
+        <w:bookmarkStart w:id="0" w:name="_GoBack"/>
+        <w:bookmarkEnd w:id="0"/>
+      </w:tr>
+      <w:tr>
+        <w:trPr>
+          <w:gridAfter w:val="3"/>
+          <w:tblCellSpacing w:w="15" w:type="dxa"/>
+        </w:trPr>
         <w:tc>
           <w:tcPr>
             <w:tcW w:w="0" w:type="auto"/>
             <w:vAlign w:val="center"/>
+            <w:hideMark/>
           </w:tcPr>
           <w:p>
             <w:pPr>
@@ -4273,19 +4496,2334 @@
                 <w:szCs w:val="24"/>
               </w:rPr>
             </w:pPr>
+            <w:r>
+              <w:rPr>
+                <w:rFonts w:ascii="굴림" w:eastAsia="굴림" w:hAnsi="굴림" w:cs="굴림"/>
+                <w:kern w:val="0"/>
+                <w:sz w:val="24"/>
+                <w:szCs w:val="24"/>
+              </w:rPr>
+              <w:t>1</w:t>
+            </w:r>
           </w:p>
         </w:tc>
-        <w:bookmarkStart w:id="0" w:name="_GoBack"/>
-        <w:bookmarkEnd w:id="0"/>
+        <w:tc>
+          <w:tcPr>
+            <w:tcW w:w="0" w:type="auto"/>
+            <w:vAlign w:val="center"/>
+            <w:hideMark/>
+          </w:tcPr>
+          <w:p>
+            <w:pPr>
+              <w:widowControl/>
+              <w:wordWrap/>
+              <w:autoSpaceDE/>
+              <w:autoSpaceDN/>
+              <w:spacing w:after="0" w:line="240" w:lineRule="auto"/>
+              <w:jc w:val="left"/>
+              <w:rPr>
+                <w:rFonts w:ascii="굴림" w:eastAsia="굴림" w:hAnsi="굴림" w:cs="굴림"/>
+                <w:kern w:val="0"/>
+                <w:sz w:val="24"/>
+                <w:szCs w:val="24"/>
+              </w:rPr>
+            </w:pPr>
+            <w:r>
+              <w:rPr>
+                <w:rFonts w:ascii="굴림" w:eastAsia="굴림" w:hAnsi="굴림" w:cs="굴림"/>
+                <w:kern w:val="0"/>
+                <w:sz w:val="24"/>
+                <w:szCs w:val="24"/>
+              </w:rPr>
+              <w:t xml:space="preserve">(IC) </w:t>
+            </w:r>
+            <w:proofErr w:type="spellStart"/>
+            <w:r>
+              <w:rPr>
+                <w:rFonts w:ascii="굴림" w:eastAsia="굴림" w:hAnsi="굴림" w:cs="굴림"/>
+                <w:kern w:val="0"/>
+                <w:sz w:val="24"/>
+                <w:szCs w:val="24"/>
+              </w:rPr>
+              <w:t>초코라떼</w:t>
+            </w:r>
+            <w:proofErr w:type="spellEnd"/>
+          </w:p>
+        </w:tc>
+        <w:tc>
+          <w:tcPr>
+            <w:tcW w:w="0" w:type="auto"/>
+            <w:vAlign w:val="center"/>
+            <w:hideMark/>
+          </w:tcPr>
+          <w:p>
+            <w:pPr>
+              <w:widowControl/>
+              <w:wordWrap/>
+              <w:autoSpaceDE/>
+              <w:autoSpaceDN/>
+              <w:spacing w:after="0" w:line="240" w:lineRule="auto"/>
+              <w:jc w:val="left"/>
+              <w:rPr>
+                <w:rFonts w:ascii="굴림" w:eastAsia="굴림" w:hAnsi="굴림" w:cs="굴림"/>
+                <w:kern w:val="0"/>
+                <w:sz w:val="24"/>
+                <w:szCs w:val="24"/>
+              </w:rPr>
+            </w:pPr>
+            <w:r>
+              <w:rPr>
+                <w:rFonts w:ascii="굴림" w:eastAsia="굴림" w:hAnsi="굴림" w:cs="굴림"/>
+                <w:kern w:val="0"/>
+                <w:sz w:val="24"/>
+                <w:szCs w:val="24"/>
+              </w:rPr>
+              <w:t>5200</w:t>
+            </w:r>
+          </w:p>
+        </w:tc>
+        <w:tc>
+          <w:tcPr>
+            <w:tcW w:w="0" w:type="auto"/>
+            <w:gridSpan w:val="2"/>
+            <w:vAlign w:val="center"/>
+            <w:hideMark/>
+          </w:tcPr>
+          <w:p>
+            <w:pPr>
+              <w:widowControl/>
+              <w:wordWrap/>
+              <w:autoSpaceDE/>
+              <w:autoSpaceDN/>
+              <w:spacing w:after="0" w:line="240" w:lineRule="auto"/>
+              <w:jc w:val="left"/>
+              <w:rPr>
+                <w:rFonts w:ascii="굴림" w:eastAsia="굴림" w:hAnsi="굴림" w:cs="굴림"/>
+                <w:kern w:val="0"/>
+                <w:sz w:val="24"/>
+                <w:szCs w:val="24"/>
+              </w:rPr>
+            </w:pPr>
+            <w:r>
+              <w:rPr>
+                <w:rFonts w:ascii="굴림" w:eastAsia="굴림" w:hAnsi="굴림" w:cs="굴림"/>
+                <w:kern w:val="0"/>
+                <w:sz w:val="24"/>
+                <w:szCs w:val="24"/>
+              </w:rPr>
+              <w:t>1</w:t>
+            </w:r>
+          </w:p>
+        </w:tc>
+      </w:tr>
+      <w:tr>
+        <w:trPr>
+          <w:gridAfter w:val="3"/>
+          <w:tblCellSpacing w:w="15" w:type="dxa"/>
+        </w:trPr>
+        <w:tc>
+          <w:tcPr>
+            <w:tcW w:w="0" w:type="auto"/>
+            <w:vAlign w:val="center"/>
+            <w:hideMark/>
+          </w:tcPr>
+          <w:p>
+            <w:pPr>
+              <w:widowControl/>
+              <w:wordWrap/>
+              <w:autoSpaceDE/>
+              <w:autoSpaceDN/>
+              <w:spacing w:after="0" w:line="240" w:lineRule="auto"/>
+              <w:jc w:val="left"/>
+              <w:rPr>
+                <w:rFonts w:ascii="굴림" w:eastAsia="굴림" w:hAnsi="굴림" w:cs="굴림"/>
+                <w:kern w:val="0"/>
+                <w:sz w:val="24"/>
+                <w:szCs w:val="24"/>
+              </w:rPr>
+            </w:pPr>
+            <w:r>
+              <w:rPr>
+                <w:rFonts w:ascii="굴림" w:eastAsia="굴림" w:hAnsi="굴림" w:cs="굴림"/>
+                <w:kern w:val="0"/>
+                <w:sz w:val="24"/>
+                <w:szCs w:val="24"/>
+              </w:rPr>
+              <w:t>2</w:t>
+            </w:r>
+          </w:p>
+        </w:tc>
+        <w:tc>
+          <w:tcPr>
+            <w:tcW w:w="0" w:type="auto"/>
+            <w:vAlign w:val="center"/>
+            <w:hideMark/>
+          </w:tcPr>
+          <w:p>
+            <w:pPr>
+              <w:widowControl/>
+              <w:wordWrap/>
+              <w:autoSpaceDE/>
+              <w:autoSpaceDN/>
+              <w:spacing w:after="0" w:line="240" w:lineRule="auto"/>
+              <w:jc w:val="left"/>
+              <w:rPr>
+                <w:rFonts w:ascii="굴림" w:eastAsia="굴림" w:hAnsi="굴림" w:cs="굴림"/>
+                <w:kern w:val="0"/>
+                <w:sz w:val="24"/>
+                <w:szCs w:val="24"/>
+              </w:rPr>
+            </w:pPr>
+            <w:r>
+              <w:rPr>
+                <w:rFonts w:ascii="굴림" w:eastAsia="굴림" w:hAnsi="굴림" w:cs="굴림"/>
+                <w:kern w:val="0"/>
+                <w:sz w:val="24"/>
+                <w:szCs w:val="24"/>
+              </w:rPr>
+              <w:t xml:space="preserve">(Hot) </w:t>
+            </w:r>
+            <w:proofErr w:type="spellStart"/>
+            <w:r>
+              <w:rPr>
+                <w:rFonts w:ascii="굴림" w:eastAsia="굴림" w:hAnsi="굴림" w:cs="굴림"/>
+                <w:kern w:val="0"/>
+                <w:sz w:val="24"/>
+                <w:szCs w:val="24"/>
+              </w:rPr>
+              <w:t>초코라떼</w:t>
+            </w:r>
+            <w:proofErr w:type="spellEnd"/>
+          </w:p>
+        </w:tc>
+        <w:tc>
+          <w:tcPr>
+            <w:tcW w:w="0" w:type="auto"/>
+            <w:vAlign w:val="center"/>
+            <w:hideMark/>
+          </w:tcPr>
+          <w:p>
+            <w:pPr>
+              <w:widowControl/>
+              <w:wordWrap/>
+              <w:autoSpaceDE/>
+              <w:autoSpaceDN/>
+              <w:spacing w:after="0" w:line="240" w:lineRule="auto"/>
+              <w:jc w:val="left"/>
+              <w:rPr>
+                <w:rFonts w:ascii="굴림" w:eastAsia="굴림" w:hAnsi="굴림" w:cs="굴림"/>
+                <w:kern w:val="0"/>
+                <w:sz w:val="24"/>
+                <w:szCs w:val="24"/>
+              </w:rPr>
+            </w:pPr>
+            <w:r>
+              <w:rPr>
+                <w:rFonts w:ascii="굴림" w:eastAsia="굴림" w:hAnsi="굴림" w:cs="굴림"/>
+                <w:kern w:val="0"/>
+                <w:sz w:val="24"/>
+                <w:szCs w:val="24"/>
+              </w:rPr>
+              <w:t>5200</w:t>
+            </w:r>
+          </w:p>
+        </w:tc>
+        <w:tc>
+          <w:tcPr>
+            <w:tcW w:w="0" w:type="auto"/>
+            <w:gridSpan w:val="2"/>
+            <w:vAlign w:val="center"/>
+            <w:hideMark/>
+          </w:tcPr>
+          <w:p>
+            <w:pPr>
+              <w:widowControl/>
+              <w:wordWrap/>
+              <w:autoSpaceDE/>
+              <w:autoSpaceDN/>
+              <w:spacing w:after="0" w:line="240" w:lineRule="auto"/>
+              <w:jc w:val="left"/>
+              <w:rPr>
+                <w:rFonts w:ascii="굴림" w:eastAsia="굴림" w:hAnsi="굴림" w:cs="굴림"/>
+                <w:kern w:val="0"/>
+                <w:sz w:val="24"/>
+                <w:szCs w:val="24"/>
+              </w:rPr>
+            </w:pPr>
+            <w:r>
+              <w:rPr>
+                <w:rFonts w:ascii="굴림" w:eastAsia="굴림" w:hAnsi="굴림" w:cs="굴림"/>
+                <w:kern w:val="0"/>
+                <w:sz w:val="24"/>
+                <w:szCs w:val="24"/>
+              </w:rPr>
+              <w:t>1</w:t>
+            </w:r>
+          </w:p>
+        </w:tc>
+      </w:tr>
+      <w:tr>
+        <w:trPr>
+          <w:gridAfter w:val="3"/>
+          <w:tblCellSpacing w:w="15" w:type="dxa"/>
+        </w:trPr>
+        <w:tc>
+          <w:tcPr>
+            <w:tcW w:w="0" w:type="auto"/>
+            <w:vAlign w:val="center"/>
+            <w:hideMark/>
+          </w:tcPr>
+          <w:p>
+            <w:pPr>
+              <w:widowControl/>
+              <w:wordWrap/>
+              <w:autoSpaceDE/>
+              <w:autoSpaceDN/>
+              <w:spacing w:after="0" w:line="240" w:lineRule="auto"/>
+              <w:jc w:val="left"/>
+              <w:rPr>
+                <w:rFonts w:ascii="굴림" w:eastAsia="굴림" w:hAnsi="굴림" w:cs="굴림"/>
+                <w:kern w:val="0"/>
+                <w:sz w:val="24"/>
+                <w:szCs w:val="24"/>
+              </w:rPr>
+            </w:pPr>
+            <w:r>
+              <w:rPr>
+                <w:rFonts w:ascii="굴림" w:eastAsia="굴림" w:hAnsi="굴림" w:cs="굴림"/>
+                <w:kern w:val="0"/>
+                <w:sz w:val="24"/>
+                <w:szCs w:val="24"/>
+              </w:rPr>
+              <w:t>3</w:t>
+            </w:r>
+          </w:p>
+        </w:tc>
+        <w:tc>
+          <w:tcPr>
+            <w:tcW w:w="0" w:type="auto"/>
+            <w:vAlign w:val="center"/>
+            <w:hideMark/>
+          </w:tcPr>
+          <w:p>
+            <w:pPr>
+              <w:widowControl/>
+              <w:wordWrap/>
+              <w:autoSpaceDE/>
+              <w:autoSpaceDN/>
+              <w:spacing w:after="0" w:line="240" w:lineRule="auto"/>
+              <w:jc w:val="left"/>
+              <w:rPr>
+                <w:rFonts w:ascii="굴림" w:eastAsia="굴림" w:hAnsi="굴림" w:cs="굴림"/>
+                <w:kern w:val="0"/>
+                <w:sz w:val="24"/>
+                <w:szCs w:val="24"/>
+              </w:rPr>
+            </w:pPr>
+            <w:r>
+              <w:rPr>
+                <w:rFonts w:ascii="굴림" w:eastAsia="굴림" w:hAnsi="굴림" w:cs="굴림"/>
+                <w:kern w:val="0"/>
+                <w:sz w:val="24"/>
+                <w:szCs w:val="24"/>
+              </w:rPr>
+              <w:t xml:space="preserve">(IC) </w:t>
+            </w:r>
+            <w:proofErr w:type="spellStart"/>
+            <w:r>
+              <w:rPr>
+                <w:rFonts w:ascii="굴림" w:eastAsia="굴림" w:hAnsi="굴림" w:cs="굴림"/>
+                <w:kern w:val="0"/>
+                <w:sz w:val="24"/>
+                <w:szCs w:val="24"/>
+              </w:rPr>
+              <w:t>오곡라떼</w:t>
+            </w:r>
+            <w:proofErr w:type="spellEnd"/>
+          </w:p>
+        </w:tc>
+        <w:tc>
+          <w:tcPr>
+            <w:tcW w:w="0" w:type="auto"/>
+            <w:vAlign w:val="center"/>
+            <w:hideMark/>
+          </w:tcPr>
+          <w:p>
+            <w:pPr>
+              <w:widowControl/>
+              <w:wordWrap/>
+              <w:autoSpaceDE/>
+              <w:autoSpaceDN/>
+              <w:spacing w:after="0" w:line="240" w:lineRule="auto"/>
+              <w:jc w:val="left"/>
+              <w:rPr>
+                <w:rFonts w:ascii="굴림" w:eastAsia="굴림" w:hAnsi="굴림" w:cs="굴림"/>
+                <w:kern w:val="0"/>
+                <w:sz w:val="24"/>
+                <w:szCs w:val="24"/>
+              </w:rPr>
+            </w:pPr>
+            <w:r>
+              <w:rPr>
+                <w:rFonts w:ascii="굴림" w:eastAsia="굴림" w:hAnsi="굴림" w:cs="굴림"/>
+                <w:kern w:val="0"/>
+                <w:sz w:val="24"/>
+                <w:szCs w:val="24"/>
+              </w:rPr>
+              <w:t>4800</w:t>
+            </w:r>
+          </w:p>
+        </w:tc>
+        <w:tc>
+          <w:tcPr>
+            <w:tcW w:w="0" w:type="auto"/>
+            <w:gridSpan w:val="2"/>
+            <w:vAlign w:val="center"/>
+            <w:hideMark/>
+          </w:tcPr>
+          <w:p>
+            <w:pPr>
+              <w:widowControl/>
+              <w:wordWrap/>
+              <w:autoSpaceDE/>
+              <w:autoSpaceDN/>
+              <w:spacing w:after="0" w:line="240" w:lineRule="auto"/>
+              <w:jc w:val="left"/>
+              <w:rPr>
+                <w:rFonts w:ascii="굴림" w:eastAsia="굴림" w:hAnsi="굴림" w:cs="굴림"/>
+                <w:kern w:val="0"/>
+                <w:sz w:val="24"/>
+                <w:szCs w:val="24"/>
+              </w:rPr>
+            </w:pPr>
+            <w:r>
+              <w:rPr>
+                <w:rFonts w:ascii="굴림" w:eastAsia="굴림" w:hAnsi="굴림" w:cs="굴림"/>
+                <w:kern w:val="0"/>
+                <w:sz w:val="24"/>
+                <w:szCs w:val="24"/>
+              </w:rPr>
+              <w:t>1</w:t>
+            </w:r>
+          </w:p>
+        </w:tc>
+      </w:tr>
+      <w:tr>
+        <w:trPr>
+          <w:gridAfter w:val="3"/>
+          <w:tblCellSpacing w:w="15" w:type="dxa"/>
+        </w:trPr>
+        <w:tc>
+          <w:tcPr>
+            <w:tcW w:w="0" w:type="auto"/>
+            <w:vAlign w:val="center"/>
+            <w:hideMark/>
+          </w:tcPr>
+          <w:p>
+            <w:pPr>
+              <w:widowControl/>
+              <w:wordWrap/>
+              <w:autoSpaceDE/>
+              <w:autoSpaceDN/>
+              <w:spacing w:after="0" w:line="240" w:lineRule="auto"/>
+              <w:jc w:val="left"/>
+              <w:rPr>
+                <w:rFonts w:ascii="굴림" w:eastAsia="굴림" w:hAnsi="굴림" w:cs="굴림"/>
+                <w:kern w:val="0"/>
+                <w:sz w:val="24"/>
+                <w:szCs w:val="24"/>
+              </w:rPr>
+            </w:pPr>
+            <w:r>
+              <w:rPr>
+                <w:rFonts w:ascii="굴림" w:eastAsia="굴림" w:hAnsi="굴림" w:cs="굴림"/>
+                <w:kern w:val="0"/>
+                <w:sz w:val="24"/>
+                <w:szCs w:val="24"/>
+              </w:rPr>
+              <w:t>4</w:t>
+            </w:r>
+          </w:p>
+        </w:tc>
+        <w:tc>
+          <w:tcPr>
+            <w:tcW w:w="0" w:type="auto"/>
+            <w:vAlign w:val="center"/>
+            <w:hideMark/>
+          </w:tcPr>
+          <w:p>
+            <w:pPr>
+              <w:widowControl/>
+              <w:wordWrap/>
+              <w:autoSpaceDE/>
+              <w:autoSpaceDN/>
+              <w:spacing w:after="0" w:line="240" w:lineRule="auto"/>
+              <w:jc w:val="left"/>
+              <w:rPr>
+                <w:rFonts w:ascii="굴림" w:eastAsia="굴림" w:hAnsi="굴림" w:cs="굴림"/>
+                <w:kern w:val="0"/>
+                <w:sz w:val="24"/>
+                <w:szCs w:val="24"/>
+              </w:rPr>
+            </w:pPr>
+            <w:r>
+              <w:rPr>
+                <w:rFonts w:ascii="굴림" w:eastAsia="굴림" w:hAnsi="굴림" w:cs="굴림"/>
+                <w:kern w:val="0"/>
+                <w:sz w:val="24"/>
+                <w:szCs w:val="24"/>
+              </w:rPr>
+              <w:t xml:space="preserve">(Hot) </w:t>
+            </w:r>
+            <w:proofErr w:type="spellStart"/>
+            <w:r>
+              <w:rPr>
+                <w:rFonts w:ascii="굴림" w:eastAsia="굴림" w:hAnsi="굴림" w:cs="굴림"/>
+                <w:kern w:val="0"/>
+                <w:sz w:val="24"/>
+                <w:szCs w:val="24"/>
+              </w:rPr>
+              <w:t>오곡라떼</w:t>
+            </w:r>
+            <w:proofErr w:type="spellEnd"/>
+          </w:p>
+        </w:tc>
+        <w:tc>
+          <w:tcPr>
+            <w:tcW w:w="0" w:type="auto"/>
+            <w:vAlign w:val="center"/>
+            <w:hideMark/>
+          </w:tcPr>
+          <w:p>
+            <w:pPr>
+              <w:widowControl/>
+              <w:wordWrap/>
+              <w:autoSpaceDE/>
+              <w:autoSpaceDN/>
+              <w:spacing w:after="0" w:line="240" w:lineRule="auto"/>
+              <w:jc w:val="left"/>
+              <w:rPr>
+                <w:rFonts w:ascii="굴림" w:eastAsia="굴림" w:hAnsi="굴림" w:cs="굴림"/>
+                <w:kern w:val="0"/>
+                <w:sz w:val="24"/>
+                <w:szCs w:val="24"/>
+              </w:rPr>
+            </w:pPr>
+            <w:r>
+              <w:rPr>
+                <w:rFonts w:ascii="굴림" w:eastAsia="굴림" w:hAnsi="굴림" w:cs="굴림"/>
+                <w:kern w:val="0"/>
+                <w:sz w:val="24"/>
+                <w:szCs w:val="24"/>
+              </w:rPr>
+              <w:t>4800</w:t>
+            </w:r>
+          </w:p>
+        </w:tc>
+        <w:tc>
+          <w:tcPr>
+            <w:tcW w:w="0" w:type="auto"/>
+            <w:gridSpan w:val="2"/>
+            <w:vAlign w:val="center"/>
+            <w:hideMark/>
+          </w:tcPr>
+          <w:p>
+            <w:pPr>
+              <w:widowControl/>
+              <w:wordWrap/>
+              <w:autoSpaceDE/>
+              <w:autoSpaceDN/>
+              <w:spacing w:after="0" w:line="240" w:lineRule="auto"/>
+              <w:jc w:val="left"/>
+              <w:rPr>
+                <w:rFonts w:ascii="굴림" w:eastAsia="굴림" w:hAnsi="굴림" w:cs="굴림"/>
+                <w:kern w:val="0"/>
+                <w:sz w:val="24"/>
+                <w:szCs w:val="24"/>
+              </w:rPr>
+            </w:pPr>
+            <w:r>
+              <w:rPr>
+                <w:rFonts w:ascii="굴림" w:eastAsia="굴림" w:hAnsi="굴림" w:cs="굴림"/>
+                <w:kern w:val="0"/>
+                <w:sz w:val="24"/>
+                <w:szCs w:val="24"/>
+              </w:rPr>
+              <w:t>1</w:t>
+            </w:r>
+          </w:p>
+        </w:tc>
+      </w:tr>
+      <w:tr>
+        <w:trPr>
+          <w:gridAfter w:val="3"/>
+          <w:tblCellSpacing w:w="15" w:type="dxa"/>
+        </w:trPr>
+        <w:tc>
+          <w:tcPr>
+            <w:tcW w:w="0" w:type="auto"/>
+            <w:vAlign w:val="center"/>
+            <w:hideMark/>
+          </w:tcPr>
+          <w:p>
+            <w:pPr>
+              <w:widowControl/>
+              <w:wordWrap/>
+              <w:autoSpaceDE/>
+              <w:autoSpaceDN/>
+              <w:spacing w:after="0" w:line="240" w:lineRule="auto"/>
+              <w:jc w:val="left"/>
+              <w:rPr>
+                <w:rFonts w:ascii="굴림" w:eastAsia="굴림" w:hAnsi="굴림" w:cs="굴림"/>
+                <w:kern w:val="0"/>
+                <w:sz w:val="24"/>
+                <w:szCs w:val="24"/>
+              </w:rPr>
+            </w:pPr>
+            <w:r>
+              <w:rPr>
+                <w:rFonts w:ascii="굴림" w:eastAsia="굴림" w:hAnsi="굴림" w:cs="굴림"/>
+                <w:kern w:val="0"/>
+                <w:sz w:val="24"/>
+                <w:szCs w:val="24"/>
+              </w:rPr>
+              <w:t>5</w:t>
+            </w:r>
+          </w:p>
+        </w:tc>
+        <w:tc>
+          <w:tcPr>
+            <w:tcW w:w="0" w:type="auto"/>
+            <w:vAlign w:val="center"/>
+            <w:hideMark/>
+          </w:tcPr>
+          <w:p>
+            <w:pPr>
+              <w:widowControl/>
+              <w:wordWrap/>
+              <w:autoSpaceDE/>
+              <w:autoSpaceDN/>
+              <w:spacing w:after="0" w:line="240" w:lineRule="auto"/>
+              <w:jc w:val="left"/>
+              <w:rPr>
+                <w:rFonts w:ascii="굴림" w:eastAsia="굴림" w:hAnsi="굴림" w:cs="굴림"/>
+                <w:kern w:val="0"/>
+                <w:sz w:val="24"/>
+                <w:szCs w:val="24"/>
+              </w:rPr>
+            </w:pPr>
+            <w:r>
+              <w:rPr>
+                <w:rFonts w:ascii="굴림" w:eastAsia="굴림" w:hAnsi="굴림" w:cs="굴림"/>
+                <w:kern w:val="0"/>
+                <w:sz w:val="24"/>
+                <w:szCs w:val="24"/>
+              </w:rPr>
+              <w:t xml:space="preserve">(IC) </w:t>
+            </w:r>
+            <w:proofErr w:type="spellStart"/>
+            <w:r>
+              <w:rPr>
+                <w:rFonts w:ascii="굴림" w:eastAsia="굴림" w:hAnsi="굴림" w:cs="굴림"/>
+                <w:kern w:val="0"/>
+                <w:sz w:val="24"/>
+                <w:szCs w:val="24"/>
+              </w:rPr>
+              <w:t>초코</w:t>
+            </w:r>
+            <w:proofErr w:type="spellEnd"/>
+            <w:r>
+              <w:rPr>
+                <w:rFonts w:ascii="굴림" w:eastAsia="굴림" w:hAnsi="굴림" w:cs="굴림"/>
+                <w:kern w:val="0"/>
+                <w:sz w:val="24"/>
+                <w:szCs w:val="24"/>
+              </w:rPr>
+              <w:t xml:space="preserve"> 바나나 주스</w:t>
+            </w:r>
+          </w:p>
+        </w:tc>
+        <w:tc>
+          <w:tcPr>
+            <w:tcW w:w="0" w:type="auto"/>
+            <w:vAlign w:val="center"/>
+            <w:hideMark/>
+          </w:tcPr>
+          <w:p>
+            <w:pPr>
+              <w:widowControl/>
+              <w:wordWrap/>
+              <w:autoSpaceDE/>
+              <w:autoSpaceDN/>
+              <w:spacing w:after="0" w:line="240" w:lineRule="auto"/>
+              <w:jc w:val="left"/>
+              <w:rPr>
+                <w:rFonts w:ascii="굴림" w:eastAsia="굴림" w:hAnsi="굴림" w:cs="굴림"/>
+                <w:kern w:val="0"/>
+                <w:sz w:val="24"/>
+                <w:szCs w:val="24"/>
+              </w:rPr>
+            </w:pPr>
+            <w:r>
+              <w:rPr>
+                <w:rFonts w:ascii="굴림" w:eastAsia="굴림" w:hAnsi="굴림" w:cs="굴림"/>
+                <w:kern w:val="0"/>
+                <w:sz w:val="24"/>
+                <w:szCs w:val="24"/>
+              </w:rPr>
+              <w:t>5300</w:t>
+            </w:r>
+          </w:p>
+        </w:tc>
+        <w:tc>
+          <w:tcPr>
+            <w:tcW w:w="0" w:type="auto"/>
+            <w:gridSpan w:val="2"/>
+            <w:vAlign w:val="center"/>
+            <w:hideMark/>
+          </w:tcPr>
+          <w:p>
+            <w:pPr>
+              <w:widowControl/>
+              <w:wordWrap/>
+              <w:autoSpaceDE/>
+              <w:autoSpaceDN/>
+              <w:spacing w:after="0" w:line="240" w:lineRule="auto"/>
+              <w:jc w:val="left"/>
+              <w:rPr>
+                <w:rFonts w:ascii="굴림" w:eastAsia="굴림" w:hAnsi="굴림" w:cs="굴림"/>
+                <w:kern w:val="0"/>
+                <w:sz w:val="24"/>
+                <w:szCs w:val="24"/>
+              </w:rPr>
+            </w:pPr>
+            <w:r>
+              <w:rPr>
+                <w:rFonts w:ascii="굴림" w:eastAsia="굴림" w:hAnsi="굴림" w:cs="굴림"/>
+                <w:kern w:val="0"/>
+                <w:sz w:val="24"/>
+                <w:szCs w:val="24"/>
+              </w:rPr>
+              <w:t>1</w:t>
+            </w:r>
+          </w:p>
+        </w:tc>
+      </w:tr>
+      <w:tr>
+        <w:trPr>
+          <w:gridAfter w:val="3"/>
+          <w:tblCellSpacing w:w="15" w:type="dxa"/>
+        </w:trPr>
+        <w:tc>
+          <w:tcPr>
+            <w:tcW w:w="0" w:type="auto"/>
+            <w:vAlign w:val="center"/>
+            <w:hideMark/>
+          </w:tcPr>
+          <w:p>
+            <w:pPr>
+              <w:widowControl/>
+              <w:wordWrap/>
+              <w:autoSpaceDE/>
+              <w:autoSpaceDN/>
+              <w:spacing w:after="0" w:line="240" w:lineRule="auto"/>
+              <w:jc w:val="left"/>
+              <w:rPr>
+                <w:rFonts w:ascii="굴림" w:eastAsia="굴림" w:hAnsi="굴림" w:cs="굴림"/>
+                <w:kern w:val="0"/>
+                <w:sz w:val="24"/>
+                <w:szCs w:val="24"/>
+              </w:rPr>
+            </w:pPr>
+            <w:r>
+              <w:rPr>
+                <w:rFonts w:ascii="굴림" w:eastAsia="굴림" w:hAnsi="굴림" w:cs="굴림"/>
+                <w:kern w:val="0"/>
+                <w:sz w:val="24"/>
+                <w:szCs w:val="24"/>
+              </w:rPr>
+              <w:t>6</w:t>
+            </w:r>
+          </w:p>
+        </w:tc>
+        <w:tc>
+          <w:tcPr>
+            <w:tcW w:w="0" w:type="auto"/>
+            <w:vAlign w:val="center"/>
+            <w:hideMark/>
+          </w:tcPr>
+          <w:p>
+            <w:pPr>
+              <w:widowControl/>
+              <w:wordWrap/>
+              <w:autoSpaceDE/>
+              <w:autoSpaceDN/>
+              <w:spacing w:after="0" w:line="240" w:lineRule="auto"/>
+              <w:jc w:val="left"/>
+              <w:rPr>
+                <w:rFonts w:ascii="굴림" w:eastAsia="굴림" w:hAnsi="굴림" w:cs="굴림"/>
+                <w:kern w:val="0"/>
+                <w:sz w:val="24"/>
+                <w:szCs w:val="24"/>
+              </w:rPr>
+            </w:pPr>
+            <w:r>
+              <w:rPr>
+                <w:rFonts w:ascii="굴림" w:eastAsia="굴림" w:hAnsi="굴림" w:cs="굴림"/>
+                <w:kern w:val="0"/>
+                <w:sz w:val="24"/>
+                <w:szCs w:val="24"/>
+              </w:rPr>
+              <w:t xml:space="preserve">(IC) </w:t>
+            </w:r>
+            <w:proofErr w:type="spellStart"/>
+            <w:r>
+              <w:rPr>
+                <w:rFonts w:ascii="굴림" w:eastAsia="굴림" w:hAnsi="굴림" w:cs="굴림"/>
+                <w:kern w:val="0"/>
+                <w:sz w:val="24"/>
+                <w:szCs w:val="24"/>
+              </w:rPr>
+              <w:t>건강주스</w:t>
+            </w:r>
+            <w:proofErr w:type="spellEnd"/>
+          </w:p>
+        </w:tc>
+        <w:tc>
+          <w:tcPr>
+            <w:tcW w:w="0" w:type="auto"/>
+            <w:vAlign w:val="center"/>
+            <w:hideMark/>
+          </w:tcPr>
+          <w:p>
+            <w:pPr>
+              <w:widowControl/>
+              <w:wordWrap/>
+              <w:autoSpaceDE/>
+              <w:autoSpaceDN/>
+              <w:spacing w:after="0" w:line="240" w:lineRule="auto"/>
+              <w:jc w:val="left"/>
+              <w:rPr>
+                <w:rFonts w:ascii="굴림" w:eastAsia="굴림" w:hAnsi="굴림" w:cs="굴림"/>
+                <w:kern w:val="0"/>
+                <w:sz w:val="24"/>
+                <w:szCs w:val="24"/>
+              </w:rPr>
+            </w:pPr>
+            <w:r>
+              <w:rPr>
+                <w:rFonts w:ascii="굴림" w:eastAsia="굴림" w:hAnsi="굴림" w:cs="굴림"/>
+                <w:kern w:val="0"/>
+                <w:sz w:val="24"/>
+                <w:szCs w:val="24"/>
+              </w:rPr>
+              <w:t>5700</w:t>
+            </w:r>
+          </w:p>
+        </w:tc>
+        <w:tc>
+          <w:tcPr>
+            <w:tcW w:w="0" w:type="auto"/>
+            <w:gridSpan w:val="2"/>
+            <w:vAlign w:val="center"/>
+            <w:hideMark/>
+          </w:tcPr>
+          <w:p>
+            <w:pPr>
+              <w:widowControl/>
+              <w:wordWrap/>
+              <w:autoSpaceDE/>
+              <w:autoSpaceDN/>
+              <w:spacing w:after="0" w:line="240" w:lineRule="auto"/>
+              <w:jc w:val="left"/>
+              <w:rPr>
+                <w:rFonts w:ascii="굴림" w:eastAsia="굴림" w:hAnsi="굴림" w:cs="굴림"/>
+                <w:kern w:val="0"/>
+                <w:sz w:val="24"/>
+                <w:szCs w:val="24"/>
+              </w:rPr>
+            </w:pPr>
+            <w:r>
+              <w:rPr>
+                <w:rFonts w:ascii="굴림" w:eastAsia="굴림" w:hAnsi="굴림" w:cs="굴림"/>
+                <w:kern w:val="0"/>
+                <w:sz w:val="24"/>
+                <w:szCs w:val="24"/>
+              </w:rPr>
+              <w:t>1</w:t>
+            </w:r>
+          </w:p>
+        </w:tc>
+      </w:tr>
+      <w:tr>
+        <w:trPr>
+          <w:gridAfter w:val="3"/>
+          <w:tblCellSpacing w:w="15" w:type="dxa"/>
+        </w:trPr>
+        <w:tc>
+          <w:tcPr>
+            <w:tcW w:w="0" w:type="auto"/>
+            <w:vAlign w:val="center"/>
+            <w:hideMark/>
+          </w:tcPr>
+          <w:p>
+            <w:pPr>
+              <w:widowControl/>
+              <w:wordWrap/>
+              <w:autoSpaceDE/>
+              <w:autoSpaceDN/>
+              <w:spacing w:after="0" w:line="240" w:lineRule="auto"/>
+              <w:jc w:val="left"/>
+              <w:rPr>
+                <w:rFonts w:ascii="굴림" w:eastAsia="굴림" w:hAnsi="굴림" w:cs="굴림"/>
+                <w:kern w:val="0"/>
+                <w:sz w:val="24"/>
+                <w:szCs w:val="24"/>
+              </w:rPr>
+            </w:pPr>
+            <w:r>
+              <w:rPr>
+                <w:rFonts w:ascii="굴림" w:eastAsia="굴림" w:hAnsi="굴림" w:cs="굴림"/>
+                <w:kern w:val="0"/>
+                <w:sz w:val="24"/>
+                <w:szCs w:val="24"/>
+              </w:rPr>
+              <w:t>7</w:t>
+            </w:r>
+          </w:p>
+        </w:tc>
+        <w:tc>
+          <w:tcPr>
+            <w:tcW w:w="0" w:type="auto"/>
+            <w:vAlign w:val="center"/>
+            <w:hideMark/>
+          </w:tcPr>
+          <w:p>
+            <w:pPr>
+              <w:widowControl/>
+              <w:wordWrap/>
+              <w:autoSpaceDE/>
+              <w:autoSpaceDN/>
+              <w:spacing w:after="0" w:line="240" w:lineRule="auto"/>
+              <w:jc w:val="left"/>
+              <w:rPr>
+                <w:rFonts w:ascii="굴림" w:eastAsia="굴림" w:hAnsi="굴림" w:cs="굴림"/>
+                <w:kern w:val="0"/>
+                <w:sz w:val="24"/>
+                <w:szCs w:val="24"/>
+              </w:rPr>
+            </w:pPr>
+            <w:r>
+              <w:rPr>
+                <w:rFonts w:ascii="굴림" w:eastAsia="굴림" w:hAnsi="굴림" w:cs="굴림"/>
+                <w:kern w:val="0"/>
+                <w:sz w:val="24"/>
+                <w:szCs w:val="24"/>
+              </w:rPr>
+              <w:t xml:space="preserve">(Hot) </w:t>
+            </w:r>
+            <w:proofErr w:type="spellStart"/>
+            <w:r>
+              <w:rPr>
+                <w:rFonts w:ascii="굴림" w:eastAsia="굴림" w:hAnsi="굴림" w:cs="굴림"/>
+                <w:kern w:val="0"/>
+                <w:sz w:val="24"/>
+                <w:szCs w:val="24"/>
+              </w:rPr>
+              <w:t>쌍화차</w:t>
+            </w:r>
+            <w:proofErr w:type="spellEnd"/>
+          </w:p>
+        </w:tc>
+        <w:tc>
+          <w:tcPr>
+            <w:tcW w:w="0" w:type="auto"/>
+            <w:vAlign w:val="center"/>
+            <w:hideMark/>
+          </w:tcPr>
+          <w:p>
+            <w:pPr>
+              <w:widowControl/>
+              <w:wordWrap/>
+              <w:autoSpaceDE/>
+              <w:autoSpaceDN/>
+              <w:spacing w:after="0" w:line="240" w:lineRule="auto"/>
+              <w:jc w:val="left"/>
+              <w:rPr>
+                <w:rFonts w:ascii="굴림" w:eastAsia="굴림" w:hAnsi="굴림" w:cs="굴림"/>
+                <w:kern w:val="0"/>
+                <w:sz w:val="24"/>
+                <w:szCs w:val="24"/>
+              </w:rPr>
+            </w:pPr>
+            <w:r>
+              <w:rPr>
+                <w:rFonts w:ascii="굴림" w:eastAsia="굴림" w:hAnsi="굴림" w:cs="굴림"/>
+                <w:kern w:val="0"/>
+                <w:sz w:val="24"/>
+                <w:szCs w:val="24"/>
+              </w:rPr>
+              <w:t>6700</w:t>
+            </w:r>
+          </w:p>
+        </w:tc>
+        <w:tc>
+          <w:tcPr>
+            <w:tcW w:w="0" w:type="auto"/>
+            <w:gridSpan w:val="2"/>
+            <w:vAlign w:val="center"/>
+            <w:hideMark/>
+          </w:tcPr>
+          <w:p>
+            <w:pPr>
+              <w:widowControl/>
+              <w:wordWrap/>
+              <w:autoSpaceDE/>
+              <w:autoSpaceDN/>
+              <w:spacing w:after="0" w:line="240" w:lineRule="auto"/>
+              <w:jc w:val="left"/>
+              <w:rPr>
+                <w:rFonts w:ascii="굴림" w:eastAsia="굴림" w:hAnsi="굴림" w:cs="굴림"/>
+                <w:kern w:val="0"/>
+                <w:sz w:val="24"/>
+                <w:szCs w:val="24"/>
+              </w:rPr>
+            </w:pPr>
+            <w:r>
+              <w:rPr>
+                <w:rFonts w:ascii="굴림" w:eastAsia="굴림" w:hAnsi="굴림" w:cs="굴림"/>
+                <w:kern w:val="0"/>
+                <w:sz w:val="24"/>
+                <w:szCs w:val="24"/>
+              </w:rPr>
+              <w:t>1</w:t>
+            </w:r>
+          </w:p>
+        </w:tc>
+      </w:tr>
+      <w:tr>
+        <w:trPr>
+          <w:gridAfter w:val="3"/>
+          <w:tblCellSpacing w:w="15" w:type="dxa"/>
+        </w:trPr>
+        <w:tc>
+          <w:tcPr>
+            <w:tcW w:w="0" w:type="auto"/>
+            <w:vAlign w:val="center"/>
+            <w:hideMark/>
+          </w:tcPr>
+          <w:p>
+            <w:pPr>
+              <w:widowControl/>
+              <w:wordWrap/>
+              <w:autoSpaceDE/>
+              <w:autoSpaceDN/>
+              <w:spacing w:after="0" w:line="240" w:lineRule="auto"/>
+              <w:jc w:val="left"/>
+              <w:rPr>
+                <w:rFonts w:ascii="굴림" w:eastAsia="굴림" w:hAnsi="굴림" w:cs="굴림"/>
+                <w:kern w:val="0"/>
+                <w:sz w:val="24"/>
+                <w:szCs w:val="24"/>
+              </w:rPr>
+            </w:pPr>
+            <w:r>
+              <w:rPr>
+                <w:rFonts w:ascii="굴림" w:eastAsia="굴림" w:hAnsi="굴림" w:cs="굴림"/>
+                <w:kern w:val="0"/>
+                <w:sz w:val="24"/>
+                <w:szCs w:val="24"/>
+              </w:rPr>
+              <w:t>8</w:t>
+            </w:r>
+          </w:p>
+        </w:tc>
+        <w:tc>
+          <w:tcPr>
+            <w:tcW w:w="0" w:type="auto"/>
+            <w:vAlign w:val="center"/>
+            <w:hideMark/>
+          </w:tcPr>
+          <w:p>
+            <w:pPr>
+              <w:widowControl/>
+              <w:wordWrap/>
+              <w:autoSpaceDE/>
+              <w:autoSpaceDN/>
+              <w:spacing w:after="0" w:line="240" w:lineRule="auto"/>
+              <w:jc w:val="left"/>
+              <w:rPr>
+                <w:rFonts w:ascii="굴림" w:eastAsia="굴림" w:hAnsi="굴림" w:cs="굴림"/>
+                <w:kern w:val="0"/>
+                <w:sz w:val="24"/>
+                <w:szCs w:val="24"/>
+              </w:rPr>
+            </w:pPr>
+            <w:r>
+              <w:rPr>
+                <w:rFonts w:ascii="굴림" w:eastAsia="굴림" w:hAnsi="굴림" w:cs="굴림"/>
+                <w:kern w:val="0"/>
+                <w:sz w:val="24"/>
+                <w:szCs w:val="24"/>
+              </w:rPr>
+              <w:t xml:space="preserve">(Hot) </w:t>
+            </w:r>
+            <w:proofErr w:type="spellStart"/>
+            <w:r>
+              <w:rPr>
+                <w:rFonts w:ascii="굴림" w:eastAsia="굴림" w:hAnsi="굴림" w:cs="굴림"/>
+                <w:kern w:val="0"/>
+                <w:sz w:val="24"/>
+                <w:szCs w:val="24"/>
+              </w:rPr>
+              <w:t>대추생강차</w:t>
+            </w:r>
+            <w:proofErr w:type="spellEnd"/>
+          </w:p>
+        </w:tc>
+        <w:tc>
+          <w:tcPr>
+            <w:tcW w:w="0" w:type="auto"/>
+            <w:vAlign w:val="center"/>
+            <w:hideMark/>
+          </w:tcPr>
+          <w:p>
+            <w:pPr>
+              <w:widowControl/>
+              <w:wordWrap/>
+              <w:autoSpaceDE/>
+              <w:autoSpaceDN/>
+              <w:spacing w:after="0" w:line="240" w:lineRule="auto"/>
+              <w:jc w:val="left"/>
+              <w:rPr>
+                <w:rFonts w:ascii="굴림" w:eastAsia="굴림" w:hAnsi="굴림" w:cs="굴림"/>
+                <w:kern w:val="0"/>
+                <w:sz w:val="24"/>
+                <w:szCs w:val="24"/>
+              </w:rPr>
+            </w:pPr>
+            <w:r>
+              <w:rPr>
+                <w:rFonts w:ascii="굴림" w:eastAsia="굴림" w:hAnsi="굴림" w:cs="굴림"/>
+                <w:kern w:val="0"/>
+                <w:sz w:val="24"/>
+                <w:szCs w:val="24"/>
+              </w:rPr>
+              <w:t>6200</w:t>
+            </w:r>
+          </w:p>
+        </w:tc>
+        <w:tc>
+          <w:tcPr>
+            <w:tcW w:w="0" w:type="auto"/>
+            <w:gridSpan w:val="2"/>
+            <w:vAlign w:val="center"/>
+            <w:hideMark/>
+          </w:tcPr>
+          <w:p>
+            <w:pPr>
+              <w:widowControl/>
+              <w:wordWrap/>
+              <w:autoSpaceDE/>
+              <w:autoSpaceDN/>
+              <w:spacing w:after="0" w:line="240" w:lineRule="auto"/>
+              <w:jc w:val="left"/>
+              <w:rPr>
+                <w:rFonts w:ascii="굴림" w:eastAsia="굴림" w:hAnsi="굴림" w:cs="굴림"/>
+                <w:kern w:val="0"/>
+                <w:sz w:val="24"/>
+                <w:szCs w:val="24"/>
+              </w:rPr>
+            </w:pPr>
+            <w:r>
+              <w:rPr>
+                <w:rFonts w:ascii="굴림" w:eastAsia="굴림" w:hAnsi="굴림" w:cs="굴림"/>
+                <w:kern w:val="0"/>
+                <w:sz w:val="24"/>
+                <w:szCs w:val="24"/>
+              </w:rPr>
+              <w:t>1</w:t>
+            </w:r>
+          </w:p>
+        </w:tc>
+      </w:tr>
+      <w:tr>
+        <w:trPr>
+          <w:gridAfter w:val="3"/>
+          <w:tblCellSpacing w:w="15" w:type="dxa"/>
+        </w:trPr>
+        <w:tc>
+          <w:tcPr>
+            <w:tcW w:w="0" w:type="auto"/>
+            <w:vAlign w:val="center"/>
+            <w:hideMark/>
+          </w:tcPr>
+          <w:p>
+            <w:pPr>
+              <w:widowControl/>
+              <w:wordWrap/>
+              <w:autoSpaceDE/>
+              <w:autoSpaceDN/>
+              <w:spacing w:after="0" w:line="240" w:lineRule="auto"/>
+              <w:jc w:val="left"/>
+              <w:rPr>
+                <w:rFonts w:ascii="굴림" w:eastAsia="굴림" w:hAnsi="굴림" w:cs="굴림"/>
+                <w:kern w:val="0"/>
+                <w:sz w:val="24"/>
+                <w:szCs w:val="24"/>
+              </w:rPr>
+            </w:pPr>
+            <w:r>
+              <w:rPr>
+                <w:rFonts w:ascii="굴림" w:eastAsia="굴림" w:hAnsi="굴림" w:cs="굴림"/>
+                <w:kern w:val="0"/>
+                <w:sz w:val="24"/>
+                <w:szCs w:val="24"/>
+              </w:rPr>
+              <w:t>9</w:t>
+            </w:r>
+          </w:p>
+        </w:tc>
+        <w:tc>
+          <w:tcPr>
+            <w:tcW w:w="0" w:type="auto"/>
+            <w:vAlign w:val="center"/>
+            <w:hideMark/>
+          </w:tcPr>
+          <w:p>
+            <w:pPr>
+              <w:widowControl/>
+              <w:wordWrap/>
+              <w:autoSpaceDE/>
+              <w:autoSpaceDN/>
+              <w:spacing w:after="0" w:line="240" w:lineRule="auto"/>
+              <w:jc w:val="left"/>
+              <w:rPr>
+                <w:rFonts w:ascii="굴림" w:eastAsia="굴림" w:hAnsi="굴림" w:cs="굴림"/>
+                <w:kern w:val="0"/>
+                <w:sz w:val="24"/>
+                <w:szCs w:val="24"/>
+              </w:rPr>
+            </w:pPr>
+            <w:r>
+              <w:rPr>
+                <w:rFonts w:ascii="굴림" w:eastAsia="굴림" w:hAnsi="굴림" w:cs="굴림"/>
+                <w:kern w:val="0"/>
+                <w:sz w:val="24"/>
+                <w:szCs w:val="24"/>
+              </w:rPr>
+              <w:t xml:space="preserve">(IC) </w:t>
+            </w:r>
+            <w:proofErr w:type="spellStart"/>
+            <w:r>
+              <w:rPr>
+                <w:rFonts w:ascii="굴림" w:eastAsia="굴림" w:hAnsi="굴림" w:cs="굴림"/>
+                <w:kern w:val="0"/>
+                <w:sz w:val="24"/>
+                <w:szCs w:val="24"/>
+              </w:rPr>
+              <w:t>패션후르츠</w:t>
+            </w:r>
+            <w:proofErr w:type="spellEnd"/>
+            <w:r>
+              <w:rPr>
+                <w:rFonts w:ascii="굴림" w:eastAsia="굴림" w:hAnsi="굴림" w:cs="굴림"/>
+                <w:kern w:val="0"/>
+                <w:sz w:val="24"/>
+                <w:szCs w:val="24"/>
+              </w:rPr>
+              <w:t xml:space="preserve"> 에이디</w:t>
+            </w:r>
+          </w:p>
+        </w:tc>
+        <w:tc>
+          <w:tcPr>
+            <w:tcW w:w="0" w:type="auto"/>
+            <w:vAlign w:val="center"/>
+            <w:hideMark/>
+          </w:tcPr>
+          <w:p>
+            <w:pPr>
+              <w:widowControl/>
+              <w:wordWrap/>
+              <w:autoSpaceDE/>
+              <w:autoSpaceDN/>
+              <w:spacing w:after="0" w:line="240" w:lineRule="auto"/>
+              <w:jc w:val="left"/>
+              <w:rPr>
+                <w:rFonts w:ascii="굴림" w:eastAsia="굴림" w:hAnsi="굴림" w:cs="굴림"/>
+                <w:kern w:val="0"/>
+                <w:sz w:val="24"/>
+                <w:szCs w:val="24"/>
+              </w:rPr>
+            </w:pPr>
+            <w:r>
+              <w:rPr>
+                <w:rFonts w:ascii="굴림" w:eastAsia="굴림" w:hAnsi="굴림" w:cs="굴림"/>
+                <w:kern w:val="0"/>
+                <w:sz w:val="24"/>
+                <w:szCs w:val="24"/>
+              </w:rPr>
+              <w:t>5500</w:t>
+            </w:r>
+          </w:p>
+        </w:tc>
+        <w:tc>
+          <w:tcPr>
+            <w:tcW w:w="0" w:type="auto"/>
+            <w:gridSpan w:val="2"/>
+            <w:vAlign w:val="center"/>
+            <w:hideMark/>
+          </w:tcPr>
+          <w:p>
+            <w:pPr>
+              <w:widowControl/>
+              <w:wordWrap/>
+              <w:autoSpaceDE/>
+              <w:autoSpaceDN/>
+              <w:spacing w:after="0" w:line="240" w:lineRule="auto"/>
+              <w:jc w:val="left"/>
+              <w:rPr>
+                <w:rFonts w:ascii="굴림" w:eastAsia="굴림" w:hAnsi="굴림" w:cs="굴림"/>
+                <w:kern w:val="0"/>
+                <w:sz w:val="24"/>
+                <w:szCs w:val="24"/>
+              </w:rPr>
+            </w:pPr>
+            <w:r>
+              <w:rPr>
+                <w:rFonts w:ascii="굴림" w:eastAsia="굴림" w:hAnsi="굴림" w:cs="굴림"/>
+                <w:kern w:val="0"/>
+                <w:sz w:val="24"/>
+                <w:szCs w:val="24"/>
+              </w:rPr>
+              <w:t>1</w:t>
+            </w:r>
+          </w:p>
+        </w:tc>
+      </w:tr>
+      <w:tr>
+        <w:trPr>
+          <w:gridAfter w:val="3"/>
+          <w:tblCellSpacing w:w="15" w:type="dxa"/>
+        </w:trPr>
+        <w:tc>
+          <w:tcPr>
+            <w:tcW w:w="0" w:type="auto"/>
+            <w:vAlign w:val="center"/>
+            <w:hideMark/>
+          </w:tcPr>
+          <w:p>
+            <w:pPr>
+              <w:widowControl/>
+              <w:wordWrap/>
+              <w:autoSpaceDE/>
+              <w:autoSpaceDN/>
+              <w:spacing w:after="0" w:line="240" w:lineRule="auto"/>
+              <w:jc w:val="left"/>
+              <w:rPr>
+                <w:rFonts w:ascii="굴림" w:eastAsia="굴림" w:hAnsi="굴림" w:cs="굴림"/>
+                <w:kern w:val="0"/>
+                <w:sz w:val="24"/>
+                <w:szCs w:val="24"/>
+              </w:rPr>
+            </w:pPr>
+            <w:r>
+              <w:rPr>
+                <w:rFonts w:ascii="굴림" w:eastAsia="굴림" w:hAnsi="굴림" w:cs="굴림"/>
+                <w:kern w:val="0"/>
+                <w:sz w:val="24"/>
+                <w:szCs w:val="24"/>
+              </w:rPr>
+              <w:t>10</w:t>
+            </w:r>
+          </w:p>
+        </w:tc>
+        <w:tc>
+          <w:tcPr>
+            <w:tcW w:w="0" w:type="auto"/>
+            <w:vAlign w:val="center"/>
+            <w:hideMark/>
+          </w:tcPr>
+          <w:p>
+            <w:pPr>
+              <w:widowControl/>
+              <w:wordWrap/>
+              <w:autoSpaceDE/>
+              <w:autoSpaceDN/>
+              <w:spacing w:after="0" w:line="240" w:lineRule="auto"/>
+              <w:jc w:val="left"/>
+              <w:rPr>
+                <w:rFonts w:ascii="굴림" w:eastAsia="굴림" w:hAnsi="굴림" w:cs="굴림"/>
+                <w:kern w:val="0"/>
+                <w:sz w:val="24"/>
+                <w:szCs w:val="24"/>
+              </w:rPr>
+            </w:pPr>
+            <w:r>
+              <w:rPr>
+                <w:rFonts w:ascii="굴림" w:eastAsia="굴림" w:hAnsi="굴림" w:cs="굴림"/>
+                <w:kern w:val="0"/>
+                <w:sz w:val="24"/>
+                <w:szCs w:val="24"/>
+              </w:rPr>
+              <w:t xml:space="preserve">(Hot) </w:t>
+            </w:r>
+            <w:proofErr w:type="spellStart"/>
+            <w:r>
+              <w:rPr>
+                <w:rFonts w:ascii="굴림" w:eastAsia="굴림" w:hAnsi="굴림" w:cs="굴림"/>
+                <w:kern w:val="0"/>
+                <w:sz w:val="24"/>
+                <w:szCs w:val="24"/>
+              </w:rPr>
+              <w:t>패션후르츠</w:t>
+            </w:r>
+            <w:proofErr w:type="spellEnd"/>
+            <w:r>
+              <w:rPr>
+                <w:rFonts w:ascii="굴림" w:eastAsia="굴림" w:hAnsi="굴림" w:cs="굴림"/>
+                <w:kern w:val="0"/>
+                <w:sz w:val="24"/>
+                <w:szCs w:val="24"/>
+              </w:rPr>
+              <w:t xml:space="preserve"> 티</w:t>
+            </w:r>
+          </w:p>
+        </w:tc>
+        <w:tc>
+          <w:tcPr>
+            <w:tcW w:w="0" w:type="auto"/>
+            <w:vAlign w:val="center"/>
+            <w:hideMark/>
+          </w:tcPr>
+          <w:p>
+            <w:pPr>
+              <w:widowControl/>
+              <w:wordWrap/>
+              <w:autoSpaceDE/>
+              <w:autoSpaceDN/>
+              <w:spacing w:after="0" w:line="240" w:lineRule="auto"/>
+              <w:jc w:val="left"/>
+              <w:rPr>
+                <w:rFonts w:ascii="굴림" w:eastAsia="굴림" w:hAnsi="굴림" w:cs="굴림"/>
+                <w:kern w:val="0"/>
+                <w:sz w:val="24"/>
+                <w:szCs w:val="24"/>
+              </w:rPr>
+            </w:pPr>
+            <w:r>
+              <w:rPr>
+                <w:rFonts w:ascii="굴림" w:eastAsia="굴림" w:hAnsi="굴림" w:cs="굴림"/>
+                <w:kern w:val="0"/>
+                <w:sz w:val="24"/>
+                <w:szCs w:val="24"/>
+              </w:rPr>
+              <w:t>5000</w:t>
+            </w:r>
+          </w:p>
+        </w:tc>
+        <w:tc>
+          <w:tcPr>
+            <w:tcW w:w="0" w:type="auto"/>
+            <w:gridSpan w:val="2"/>
+            <w:vAlign w:val="center"/>
+            <w:hideMark/>
+          </w:tcPr>
+          <w:p>
+            <w:pPr>
+              <w:widowControl/>
+              <w:wordWrap/>
+              <w:autoSpaceDE/>
+              <w:autoSpaceDN/>
+              <w:spacing w:after="0" w:line="240" w:lineRule="auto"/>
+              <w:jc w:val="left"/>
+              <w:rPr>
+                <w:rFonts w:ascii="굴림" w:eastAsia="굴림" w:hAnsi="굴림" w:cs="굴림"/>
+                <w:kern w:val="0"/>
+                <w:sz w:val="24"/>
+                <w:szCs w:val="24"/>
+              </w:rPr>
+            </w:pPr>
+            <w:r>
+              <w:rPr>
+                <w:rFonts w:ascii="굴림" w:eastAsia="굴림" w:hAnsi="굴림" w:cs="굴림"/>
+                <w:kern w:val="0"/>
+                <w:sz w:val="24"/>
+                <w:szCs w:val="24"/>
+              </w:rPr>
+              <w:t>1</w:t>
+            </w:r>
+          </w:p>
+        </w:tc>
+      </w:tr>
+      <w:tr>
+        <w:trPr>
+          <w:gridAfter w:val="3"/>
+          <w:tblCellSpacing w:w="15" w:type="dxa"/>
+        </w:trPr>
+        <w:tc>
+          <w:tcPr>
+            <w:tcW w:w="0" w:type="auto"/>
+            <w:vAlign w:val="center"/>
+            <w:hideMark/>
+          </w:tcPr>
+          <w:p>
+            <w:pPr>
+              <w:widowControl/>
+              <w:wordWrap/>
+              <w:autoSpaceDE/>
+              <w:autoSpaceDN/>
+              <w:spacing w:after="0" w:line="240" w:lineRule="auto"/>
+              <w:jc w:val="left"/>
+              <w:rPr>
+                <w:rFonts w:ascii="굴림" w:eastAsia="굴림" w:hAnsi="굴림" w:cs="굴림"/>
+                <w:kern w:val="0"/>
+                <w:sz w:val="24"/>
+                <w:szCs w:val="24"/>
+              </w:rPr>
+            </w:pPr>
+            <w:r>
+              <w:rPr>
+                <w:rFonts w:ascii="굴림" w:eastAsia="굴림" w:hAnsi="굴림" w:cs="굴림"/>
+                <w:kern w:val="0"/>
+                <w:sz w:val="24"/>
+                <w:szCs w:val="24"/>
+              </w:rPr>
+              <w:t>11</w:t>
+            </w:r>
+          </w:p>
+        </w:tc>
+        <w:tc>
+          <w:tcPr>
+            <w:tcW w:w="0" w:type="auto"/>
+            <w:vAlign w:val="center"/>
+            <w:hideMark/>
+          </w:tcPr>
+          <w:p>
+            <w:pPr>
+              <w:widowControl/>
+              <w:wordWrap/>
+              <w:autoSpaceDE/>
+              <w:autoSpaceDN/>
+              <w:spacing w:after="0" w:line="240" w:lineRule="auto"/>
+              <w:jc w:val="left"/>
+              <w:rPr>
+                <w:rFonts w:ascii="굴림" w:eastAsia="굴림" w:hAnsi="굴림" w:cs="굴림"/>
+                <w:kern w:val="0"/>
+                <w:sz w:val="24"/>
+                <w:szCs w:val="24"/>
+              </w:rPr>
+            </w:pPr>
+            <w:r>
+              <w:rPr>
+                <w:rFonts w:ascii="굴림" w:eastAsia="굴림" w:hAnsi="굴림" w:cs="굴림"/>
+                <w:kern w:val="0"/>
+                <w:sz w:val="24"/>
+                <w:szCs w:val="24"/>
+              </w:rPr>
+              <w:t xml:space="preserve">(IC) 고구마 </w:t>
+            </w:r>
+            <w:proofErr w:type="spellStart"/>
+            <w:r>
+              <w:rPr>
+                <w:rFonts w:ascii="굴림" w:eastAsia="굴림" w:hAnsi="굴림" w:cs="굴림"/>
+                <w:kern w:val="0"/>
+                <w:sz w:val="24"/>
+                <w:szCs w:val="24"/>
+              </w:rPr>
+              <w:t>라떼</w:t>
+            </w:r>
+            <w:proofErr w:type="spellEnd"/>
+          </w:p>
+        </w:tc>
+        <w:tc>
+          <w:tcPr>
+            <w:tcW w:w="0" w:type="auto"/>
+            <w:vAlign w:val="center"/>
+            <w:hideMark/>
+          </w:tcPr>
+          <w:p>
+            <w:pPr>
+              <w:widowControl/>
+              <w:wordWrap/>
+              <w:autoSpaceDE/>
+              <w:autoSpaceDN/>
+              <w:spacing w:after="0" w:line="240" w:lineRule="auto"/>
+              <w:jc w:val="left"/>
+              <w:rPr>
+                <w:rFonts w:ascii="굴림" w:eastAsia="굴림" w:hAnsi="굴림" w:cs="굴림"/>
+                <w:kern w:val="0"/>
+                <w:sz w:val="24"/>
+                <w:szCs w:val="24"/>
+              </w:rPr>
+            </w:pPr>
+            <w:r>
+              <w:rPr>
+                <w:rFonts w:ascii="굴림" w:eastAsia="굴림" w:hAnsi="굴림" w:cs="굴림"/>
+                <w:kern w:val="0"/>
+                <w:sz w:val="24"/>
+                <w:szCs w:val="24"/>
+              </w:rPr>
+              <w:t>5800</w:t>
+            </w:r>
+          </w:p>
+        </w:tc>
+        <w:tc>
+          <w:tcPr>
+            <w:tcW w:w="0" w:type="auto"/>
+            <w:gridSpan w:val="2"/>
+            <w:vAlign w:val="center"/>
+            <w:hideMark/>
+          </w:tcPr>
+          <w:p>
+            <w:pPr>
+              <w:widowControl/>
+              <w:wordWrap/>
+              <w:autoSpaceDE/>
+              <w:autoSpaceDN/>
+              <w:spacing w:after="0" w:line="240" w:lineRule="auto"/>
+              <w:jc w:val="left"/>
+              <w:rPr>
+                <w:rFonts w:ascii="굴림" w:eastAsia="굴림" w:hAnsi="굴림" w:cs="굴림"/>
+                <w:kern w:val="0"/>
+                <w:sz w:val="24"/>
+                <w:szCs w:val="24"/>
+              </w:rPr>
+            </w:pPr>
+            <w:r>
+              <w:rPr>
+                <w:rFonts w:ascii="굴림" w:eastAsia="굴림" w:hAnsi="굴림" w:cs="굴림"/>
+                <w:kern w:val="0"/>
+                <w:sz w:val="24"/>
+                <w:szCs w:val="24"/>
+              </w:rPr>
+              <w:t>1</w:t>
+            </w:r>
+          </w:p>
+        </w:tc>
+      </w:tr>
+      <w:tr>
+        <w:trPr>
+          <w:gridAfter w:val="3"/>
+          <w:tblCellSpacing w:w="15" w:type="dxa"/>
+        </w:trPr>
+        <w:tc>
+          <w:tcPr>
+            <w:tcW w:w="0" w:type="auto"/>
+            <w:vAlign w:val="center"/>
+            <w:hideMark/>
+          </w:tcPr>
+          <w:p>
+            <w:pPr>
+              <w:widowControl/>
+              <w:wordWrap/>
+              <w:autoSpaceDE/>
+              <w:autoSpaceDN/>
+              <w:spacing w:after="0" w:line="240" w:lineRule="auto"/>
+              <w:jc w:val="left"/>
+              <w:rPr>
+                <w:rFonts w:ascii="굴림" w:eastAsia="굴림" w:hAnsi="굴림" w:cs="굴림"/>
+                <w:kern w:val="0"/>
+                <w:sz w:val="24"/>
+                <w:szCs w:val="24"/>
+              </w:rPr>
+            </w:pPr>
+            <w:r>
+              <w:rPr>
+                <w:rFonts w:ascii="굴림" w:eastAsia="굴림" w:hAnsi="굴림" w:cs="굴림"/>
+                <w:kern w:val="0"/>
+                <w:sz w:val="24"/>
+                <w:szCs w:val="24"/>
+              </w:rPr>
+              <w:t>12</w:t>
+            </w:r>
+          </w:p>
+        </w:tc>
+        <w:tc>
+          <w:tcPr>
+            <w:tcW w:w="0" w:type="auto"/>
+            <w:vAlign w:val="center"/>
+            <w:hideMark/>
+          </w:tcPr>
+          <w:p>
+            <w:pPr>
+              <w:widowControl/>
+              <w:wordWrap/>
+              <w:autoSpaceDE/>
+              <w:autoSpaceDN/>
+              <w:spacing w:after="0" w:line="240" w:lineRule="auto"/>
+              <w:jc w:val="left"/>
+              <w:rPr>
+                <w:rFonts w:ascii="굴림" w:eastAsia="굴림" w:hAnsi="굴림" w:cs="굴림"/>
+                <w:kern w:val="0"/>
+                <w:sz w:val="24"/>
+                <w:szCs w:val="24"/>
+              </w:rPr>
+            </w:pPr>
+            <w:r>
+              <w:rPr>
+                <w:rFonts w:ascii="굴림" w:eastAsia="굴림" w:hAnsi="굴림" w:cs="굴림"/>
+                <w:kern w:val="0"/>
+                <w:sz w:val="24"/>
+                <w:szCs w:val="24"/>
+              </w:rPr>
+              <w:t xml:space="preserve">(Hot) 고구마 </w:t>
+            </w:r>
+            <w:proofErr w:type="spellStart"/>
+            <w:r>
+              <w:rPr>
+                <w:rFonts w:ascii="굴림" w:eastAsia="굴림" w:hAnsi="굴림" w:cs="굴림"/>
+                <w:kern w:val="0"/>
+                <w:sz w:val="24"/>
+                <w:szCs w:val="24"/>
+              </w:rPr>
+              <w:t>라떼</w:t>
+            </w:r>
+            <w:proofErr w:type="spellEnd"/>
+          </w:p>
+        </w:tc>
+        <w:tc>
+          <w:tcPr>
+            <w:tcW w:w="0" w:type="auto"/>
+            <w:vAlign w:val="center"/>
+            <w:hideMark/>
+          </w:tcPr>
+          <w:p>
+            <w:pPr>
+              <w:widowControl/>
+              <w:wordWrap/>
+              <w:autoSpaceDE/>
+              <w:autoSpaceDN/>
+              <w:spacing w:after="0" w:line="240" w:lineRule="auto"/>
+              <w:jc w:val="left"/>
+              <w:rPr>
+                <w:rFonts w:ascii="굴림" w:eastAsia="굴림" w:hAnsi="굴림" w:cs="굴림"/>
+                <w:kern w:val="0"/>
+                <w:sz w:val="24"/>
+                <w:szCs w:val="24"/>
+              </w:rPr>
+            </w:pPr>
+            <w:r>
+              <w:rPr>
+                <w:rFonts w:ascii="굴림" w:eastAsia="굴림" w:hAnsi="굴림" w:cs="굴림"/>
+                <w:kern w:val="0"/>
+                <w:sz w:val="24"/>
+                <w:szCs w:val="24"/>
+              </w:rPr>
+              <w:t>5800</w:t>
+            </w:r>
+          </w:p>
+        </w:tc>
+        <w:tc>
+          <w:tcPr>
+            <w:tcW w:w="0" w:type="auto"/>
+            <w:gridSpan w:val="2"/>
+            <w:vAlign w:val="center"/>
+            <w:hideMark/>
+          </w:tcPr>
+          <w:p>
+            <w:pPr>
+              <w:widowControl/>
+              <w:wordWrap/>
+              <w:autoSpaceDE/>
+              <w:autoSpaceDN/>
+              <w:spacing w:after="0" w:line="240" w:lineRule="auto"/>
+              <w:jc w:val="left"/>
+              <w:rPr>
+                <w:rFonts w:ascii="굴림" w:eastAsia="굴림" w:hAnsi="굴림" w:cs="굴림"/>
+                <w:kern w:val="0"/>
+                <w:sz w:val="24"/>
+                <w:szCs w:val="24"/>
+              </w:rPr>
+            </w:pPr>
+            <w:r>
+              <w:rPr>
+                <w:rFonts w:ascii="굴림" w:eastAsia="굴림" w:hAnsi="굴림" w:cs="굴림"/>
+                <w:kern w:val="0"/>
+                <w:sz w:val="24"/>
+                <w:szCs w:val="24"/>
+              </w:rPr>
+              <w:t>1</w:t>
+            </w:r>
+          </w:p>
+        </w:tc>
+      </w:tr>
+      <w:tr>
+        <w:trPr>
+          <w:gridAfter w:val="3"/>
+          <w:tblCellSpacing w:w="15" w:type="dxa"/>
+        </w:trPr>
+        <w:tc>
+          <w:tcPr>
+            <w:tcW w:w="0" w:type="auto"/>
+            <w:vAlign w:val="center"/>
+            <w:hideMark/>
+          </w:tcPr>
+          <w:p>
+            <w:pPr>
+              <w:widowControl/>
+              <w:wordWrap/>
+              <w:autoSpaceDE/>
+              <w:autoSpaceDN/>
+              <w:spacing w:after="0" w:line="240" w:lineRule="auto"/>
+              <w:jc w:val="left"/>
+              <w:rPr>
+                <w:rFonts w:ascii="굴림" w:eastAsia="굴림" w:hAnsi="굴림" w:cs="굴림"/>
+                <w:kern w:val="0"/>
+                <w:sz w:val="24"/>
+                <w:szCs w:val="24"/>
+              </w:rPr>
+            </w:pPr>
+            <w:r>
+              <w:rPr>
+                <w:rFonts w:ascii="굴림" w:eastAsia="굴림" w:hAnsi="굴림" w:cs="굴림"/>
+                <w:kern w:val="0"/>
+                <w:sz w:val="24"/>
+                <w:szCs w:val="24"/>
+              </w:rPr>
+              <w:t>13</w:t>
+            </w:r>
+          </w:p>
+        </w:tc>
+        <w:tc>
+          <w:tcPr>
+            <w:tcW w:w="0" w:type="auto"/>
+            <w:vAlign w:val="center"/>
+            <w:hideMark/>
+          </w:tcPr>
+          <w:p>
+            <w:pPr>
+              <w:widowControl/>
+              <w:wordWrap/>
+              <w:autoSpaceDE/>
+              <w:autoSpaceDN/>
+              <w:spacing w:after="0" w:line="240" w:lineRule="auto"/>
+              <w:jc w:val="left"/>
+              <w:rPr>
+                <w:rFonts w:ascii="굴림" w:eastAsia="굴림" w:hAnsi="굴림" w:cs="굴림"/>
+                <w:kern w:val="0"/>
+                <w:sz w:val="24"/>
+                <w:szCs w:val="24"/>
+              </w:rPr>
+            </w:pPr>
+            <w:r>
+              <w:rPr>
+                <w:rFonts w:ascii="굴림" w:eastAsia="굴림" w:hAnsi="굴림" w:cs="굴림"/>
+                <w:kern w:val="0"/>
+                <w:sz w:val="24"/>
+                <w:szCs w:val="24"/>
+              </w:rPr>
+              <w:t xml:space="preserve">(IC) </w:t>
+            </w:r>
+            <w:proofErr w:type="spellStart"/>
+            <w:r>
+              <w:rPr>
+                <w:rFonts w:ascii="굴림" w:eastAsia="굴림" w:hAnsi="굴림" w:cs="굴림"/>
+                <w:kern w:val="0"/>
+                <w:sz w:val="24"/>
+                <w:szCs w:val="24"/>
+              </w:rPr>
+              <w:t>자몽에이드</w:t>
+            </w:r>
+            <w:proofErr w:type="spellEnd"/>
+          </w:p>
+        </w:tc>
+        <w:tc>
+          <w:tcPr>
+            <w:tcW w:w="0" w:type="auto"/>
+            <w:vAlign w:val="center"/>
+            <w:hideMark/>
+          </w:tcPr>
+          <w:p>
+            <w:pPr>
+              <w:widowControl/>
+              <w:wordWrap/>
+              <w:autoSpaceDE/>
+              <w:autoSpaceDN/>
+              <w:spacing w:after="0" w:line="240" w:lineRule="auto"/>
+              <w:jc w:val="left"/>
+              <w:rPr>
+                <w:rFonts w:ascii="굴림" w:eastAsia="굴림" w:hAnsi="굴림" w:cs="굴림"/>
+                <w:kern w:val="0"/>
+                <w:sz w:val="24"/>
+                <w:szCs w:val="24"/>
+              </w:rPr>
+            </w:pPr>
+            <w:r>
+              <w:rPr>
+                <w:rFonts w:ascii="굴림" w:eastAsia="굴림" w:hAnsi="굴림" w:cs="굴림"/>
+                <w:kern w:val="0"/>
+                <w:sz w:val="24"/>
+                <w:szCs w:val="24"/>
+              </w:rPr>
+              <w:t>5500</w:t>
+            </w:r>
+          </w:p>
+        </w:tc>
+        <w:tc>
+          <w:tcPr>
+            <w:tcW w:w="0" w:type="auto"/>
+            <w:gridSpan w:val="2"/>
+            <w:vAlign w:val="center"/>
+            <w:hideMark/>
+          </w:tcPr>
+          <w:p>
+            <w:pPr>
+              <w:widowControl/>
+              <w:wordWrap/>
+              <w:autoSpaceDE/>
+              <w:autoSpaceDN/>
+              <w:spacing w:after="0" w:line="240" w:lineRule="auto"/>
+              <w:jc w:val="left"/>
+              <w:rPr>
+                <w:rFonts w:ascii="굴림" w:eastAsia="굴림" w:hAnsi="굴림" w:cs="굴림"/>
+                <w:kern w:val="0"/>
+                <w:sz w:val="24"/>
+                <w:szCs w:val="24"/>
+              </w:rPr>
+            </w:pPr>
+            <w:r>
+              <w:rPr>
+                <w:rFonts w:ascii="굴림" w:eastAsia="굴림" w:hAnsi="굴림" w:cs="굴림"/>
+                <w:kern w:val="0"/>
+                <w:sz w:val="24"/>
+                <w:szCs w:val="24"/>
+              </w:rPr>
+              <w:t>1</w:t>
+            </w:r>
+          </w:p>
+        </w:tc>
+      </w:tr>
+      <w:tr>
+        <w:trPr>
+          <w:gridAfter w:val="3"/>
+          <w:tblCellSpacing w:w="15" w:type="dxa"/>
+        </w:trPr>
+        <w:tc>
+          <w:tcPr>
+            <w:tcW w:w="0" w:type="auto"/>
+            <w:vAlign w:val="center"/>
+            <w:hideMark/>
+          </w:tcPr>
+          <w:p>
+            <w:pPr>
+              <w:widowControl/>
+              <w:wordWrap/>
+              <w:autoSpaceDE/>
+              <w:autoSpaceDN/>
+              <w:spacing w:after="0" w:line="240" w:lineRule="auto"/>
+              <w:jc w:val="left"/>
+              <w:rPr>
+                <w:rFonts w:ascii="굴림" w:eastAsia="굴림" w:hAnsi="굴림" w:cs="굴림"/>
+                <w:kern w:val="0"/>
+                <w:sz w:val="24"/>
+                <w:szCs w:val="24"/>
+              </w:rPr>
+            </w:pPr>
+            <w:r>
+              <w:rPr>
+                <w:rFonts w:ascii="굴림" w:eastAsia="굴림" w:hAnsi="굴림" w:cs="굴림"/>
+                <w:kern w:val="0"/>
+                <w:sz w:val="24"/>
+                <w:szCs w:val="24"/>
+              </w:rPr>
+              <w:t>14</w:t>
+            </w:r>
+          </w:p>
+        </w:tc>
+        <w:tc>
+          <w:tcPr>
+            <w:tcW w:w="0" w:type="auto"/>
+            <w:vAlign w:val="center"/>
+            <w:hideMark/>
+          </w:tcPr>
+          <w:p>
+            <w:pPr>
+              <w:widowControl/>
+              <w:wordWrap/>
+              <w:autoSpaceDE/>
+              <w:autoSpaceDN/>
+              <w:spacing w:after="0" w:line="240" w:lineRule="auto"/>
+              <w:jc w:val="left"/>
+              <w:rPr>
+                <w:rFonts w:ascii="굴림" w:eastAsia="굴림" w:hAnsi="굴림" w:cs="굴림"/>
+                <w:kern w:val="0"/>
+                <w:sz w:val="24"/>
+                <w:szCs w:val="24"/>
+              </w:rPr>
+            </w:pPr>
+            <w:r>
+              <w:rPr>
+                <w:rFonts w:ascii="굴림" w:eastAsia="굴림" w:hAnsi="굴림" w:cs="굴림"/>
+                <w:kern w:val="0"/>
+                <w:sz w:val="24"/>
+                <w:szCs w:val="24"/>
+              </w:rPr>
+              <w:t xml:space="preserve">(Hot) </w:t>
+            </w:r>
+            <w:proofErr w:type="spellStart"/>
+            <w:r>
+              <w:rPr>
+                <w:rFonts w:ascii="굴림" w:eastAsia="굴림" w:hAnsi="굴림" w:cs="굴림"/>
+                <w:kern w:val="0"/>
+                <w:sz w:val="24"/>
+                <w:szCs w:val="24"/>
+              </w:rPr>
+              <w:t>자몽티</w:t>
+            </w:r>
+            <w:proofErr w:type="spellEnd"/>
+          </w:p>
+        </w:tc>
+        <w:tc>
+          <w:tcPr>
+            <w:tcW w:w="0" w:type="auto"/>
+            <w:vAlign w:val="center"/>
+            <w:hideMark/>
+          </w:tcPr>
+          <w:p>
+            <w:pPr>
+              <w:widowControl/>
+              <w:wordWrap/>
+              <w:autoSpaceDE/>
+              <w:autoSpaceDN/>
+              <w:spacing w:after="0" w:line="240" w:lineRule="auto"/>
+              <w:jc w:val="left"/>
+              <w:rPr>
+                <w:rFonts w:ascii="굴림" w:eastAsia="굴림" w:hAnsi="굴림" w:cs="굴림"/>
+                <w:kern w:val="0"/>
+                <w:sz w:val="24"/>
+                <w:szCs w:val="24"/>
+              </w:rPr>
+            </w:pPr>
+            <w:r>
+              <w:rPr>
+                <w:rFonts w:ascii="굴림" w:eastAsia="굴림" w:hAnsi="굴림" w:cs="굴림"/>
+                <w:kern w:val="0"/>
+                <w:sz w:val="24"/>
+                <w:szCs w:val="24"/>
+              </w:rPr>
+              <w:t>5000</w:t>
+            </w:r>
+          </w:p>
+        </w:tc>
+        <w:tc>
+          <w:tcPr>
+            <w:tcW w:w="0" w:type="auto"/>
+            <w:gridSpan w:val="2"/>
+            <w:vAlign w:val="center"/>
+            <w:hideMark/>
+          </w:tcPr>
+          <w:p>
+            <w:pPr>
+              <w:widowControl/>
+              <w:wordWrap/>
+              <w:autoSpaceDE/>
+              <w:autoSpaceDN/>
+              <w:spacing w:after="0" w:line="240" w:lineRule="auto"/>
+              <w:jc w:val="left"/>
+              <w:rPr>
+                <w:rFonts w:ascii="굴림" w:eastAsia="굴림" w:hAnsi="굴림" w:cs="굴림"/>
+                <w:kern w:val="0"/>
+                <w:sz w:val="24"/>
+                <w:szCs w:val="24"/>
+              </w:rPr>
+            </w:pPr>
+            <w:r>
+              <w:rPr>
+                <w:rFonts w:ascii="굴림" w:eastAsia="굴림" w:hAnsi="굴림" w:cs="굴림"/>
+                <w:kern w:val="0"/>
+                <w:sz w:val="24"/>
+                <w:szCs w:val="24"/>
+              </w:rPr>
+              <w:t>1</w:t>
+            </w:r>
+          </w:p>
+        </w:tc>
+      </w:tr>
+      <w:tr>
+        <w:trPr>
+          <w:gridAfter w:val="3"/>
+          <w:tblCellSpacing w:w="15" w:type="dxa"/>
+        </w:trPr>
+        <w:tc>
+          <w:tcPr>
+            <w:tcW w:w="0" w:type="auto"/>
+            <w:vAlign w:val="center"/>
+            <w:hideMark/>
+          </w:tcPr>
+          <w:p>
+            <w:pPr>
+              <w:widowControl/>
+              <w:wordWrap/>
+              <w:autoSpaceDE/>
+              <w:autoSpaceDN/>
+              <w:spacing w:after="0" w:line="240" w:lineRule="auto"/>
+              <w:jc w:val="left"/>
+              <w:rPr>
+                <w:rFonts w:ascii="굴림" w:eastAsia="굴림" w:hAnsi="굴림" w:cs="굴림"/>
+                <w:kern w:val="0"/>
+                <w:sz w:val="24"/>
+                <w:szCs w:val="24"/>
+              </w:rPr>
+            </w:pPr>
+            <w:r>
+              <w:rPr>
+                <w:rFonts w:ascii="굴림" w:eastAsia="굴림" w:hAnsi="굴림" w:cs="굴림"/>
+                <w:kern w:val="0"/>
+                <w:sz w:val="24"/>
+                <w:szCs w:val="24"/>
+              </w:rPr>
+              <w:t>15</w:t>
+            </w:r>
+          </w:p>
+        </w:tc>
+        <w:tc>
+          <w:tcPr>
+            <w:tcW w:w="0" w:type="auto"/>
+            <w:vAlign w:val="center"/>
+            <w:hideMark/>
+          </w:tcPr>
+          <w:p>
+            <w:pPr>
+              <w:widowControl/>
+              <w:wordWrap/>
+              <w:autoSpaceDE/>
+              <w:autoSpaceDN/>
+              <w:spacing w:after="0" w:line="240" w:lineRule="auto"/>
+              <w:jc w:val="left"/>
+              <w:rPr>
+                <w:rFonts w:ascii="굴림" w:eastAsia="굴림" w:hAnsi="굴림" w:cs="굴림"/>
+                <w:kern w:val="0"/>
+                <w:sz w:val="24"/>
+                <w:szCs w:val="24"/>
+              </w:rPr>
+            </w:pPr>
+            <w:r>
+              <w:rPr>
+                <w:rFonts w:ascii="굴림" w:eastAsia="굴림" w:hAnsi="굴림" w:cs="굴림"/>
+                <w:kern w:val="0"/>
+                <w:sz w:val="24"/>
+                <w:szCs w:val="24"/>
+              </w:rPr>
+              <w:t>(IC) 레몬에이드</w:t>
+            </w:r>
+          </w:p>
+        </w:tc>
+        <w:tc>
+          <w:tcPr>
+            <w:tcW w:w="0" w:type="auto"/>
+            <w:vAlign w:val="center"/>
+            <w:hideMark/>
+          </w:tcPr>
+          <w:p>
+            <w:pPr>
+              <w:widowControl/>
+              <w:wordWrap/>
+              <w:autoSpaceDE/>
+              <w:autoSpaceDN/>
+              <w:spacing w:after="0" w:line="240" w:lineRule="auto"/>
+              <w:jc w:val="left"/>
+              <w:rPr>
+                <w:rFonts w:ascii="굴림" w:eastAsia="굴림" w:hAnsi="굴림" w:cs="굴림"/>
+                <w:kern w:val="0"/>
+                <w:sz w:val="24"/>
+                <w:szCs w:val="24"/>
+              </w:rPr>
+            </w:pPr>
+            <w:r>
+              <w:rPr>
+                <w:rFonts w:ascii="굴림" w:eastAsia="굴림" w:hAnsi="굴림" w:cs="굴림"/>
+                <w:kern w:val="0"/>
+                <w:sz w:val="24"/>
+                <w:szCs w:val="24"/>
+              </w:rPr>
+              <w:t>5500</w:t>
+            </w:r>
+          </w:p>
+        </w:tc>
+        <w:tc>
+          <w:tcPr>
+            <w:tcW w:w="0" w:type="auto"/>
+            <w:gridSpan w:val="2"/>
+            <w:vAlign w:val="center"/>
+            <w:hideMark/>
+          </w:tcPr>
+          <w:p>
+            <w:pPr>
+              <w:widowControl/>
+              <w:wordWrap/>
+              <w:autoSpaceDE/>
+              <w:autoSpaceDN/>
+              <w:spacing w:after="0" w:line="240" w:lineRule="auto"/>
+              <w:jc w:val="left"/>
+              <w:rPr>
+                <w:rFonts w:ascii="굴림" w:eastAsia="굴림" w:hAnsi="굴림" w:cs="굴림"/>
+                <w:kern w:val="0"/>
+                <w:sz w:val="24"/>
+                <w:szCs w:val="24"/>
+              </w:rPr>
+            </w:pPr>
+            <w:r>
+              <w:rPr>
+                <w:rFonts w:ascii="굴림" w:eastAsia="굴림" w:hAnsi="굴림" w:cs="굴림"/>
+                <w:kern w:val="0"/>
+                <w:sz w:val="24"/>
+                <w:szCs w:val="24"/>
+              </w:rPr>
+              <w:t>1</w:t>
+            </w:r>
+          </w:p>
+        </w:tc>
+      </w:tr>
+      <w:tr>
+        <w:trPr>
+          <w:gridAfter w:val="3"/>
+          <w:tblCellSpacing w:w="15" w:type="dxa"/>
+        </w:trPr>
+        <w:tc>
+          <w:tcPr>
+            <w:tcW w:w="0" w:type="auto"/>
+            <w:vAlign w:val="center"/>
+            <w:hideMark/>
+          </w:tcPr>
+          <w:p>
+            <w:pPr>
+              <w:widowControl/>
+              <w:wordWrap/>
+              <w:autoSpaceDE/>
+              <w:autoSpaceDN/>
+              <w:spacing w:after="0" w:line="240" w:lineRule="auto"/>
+              <w:jc w:val="left"/>
+              <w:rPr>
+                <w:rFonts w:ascii="굴림" w:eastAsia="굴림" w:hAnsi="굴림" w:cs="굴림"/>
+                <w:kern w:val="0"/>
+                <w:sz w:val="24"/>
+                <w:szCs w:val="24"/>
+              </w:rPr>
+            </w:pPr>
+            <w:r>
+              <w:rPr>
+                <w:rFonts w:ascii="굴림" w:eastAsia="굴림" w:hAnsi="굴림" w:cs="굴림"/>
+                <w:kern w:val="0"/>
+                <w:sz w:val="24"/>
+                <w:szCs w:val="24"/>
+              </w:rPr>
+              <w:t>16</w:t>
+            </w:r>
+          </w:p>
+        </w:tc>
+        <w:tc>
+          <w:tcPr>
+            <w:tcW w:w="0" w:type="auto"/>
+            <w:vAlign w:val="center"/>
+            <w:hideMark/>
+          </w:tcPr>
+          <w:p>
+            <w:pPr>
+              <w:widowControl/>
+              <w:wordWrap/>
+              <w:autoSpaceDE/>
+              <w:autoSpaceDN/>
+              <w:spacing w:after="0" w:line="240" w:lineRule="auto"/>
+              <w:jc w:val="left"/>
+              <w:rPr>
+                <w:rFonts w:ascii="굴림" w:eastAsia="굴림" w:hAnsi="굴림" w:cs="굴림"/>
+                <w:kern w:val="0"/>
+                <w:sz w:val="24"/>
+                <w:szCs w:val="24"/>
+              </w:rPr>
+            </w:pPr>
+            <w:r>
+              <w:rPr>
+                <w:rFonts w:ascii="굴림" w:eastAsia="굴림" w:hAnsi="굴림" w:cs="굴림"/>
+                <w:kern w:val="0"/>
+                <w:sz w:val="24"/>
+                <w:szCs w:val="24"/>
+              </w:rPr>
+              <w:t xml:space="preserve">(Hot) </w:t>
+            </w:r>
+            <w:proofErr w:type="spellStart"/>
+            <w:r>
+              <w:rPr>
+                <w:rFonts w:ascii="굴림" w:eastAsia="굴림" w:hAnsi="굴림" w:cs="굴림"/>
+                <w:kern w:val="0"/>
+                <w:sz w:val="24"/>
+                <w:szCs w:val="24"/>
+              </w:rPr>
+              <w:t>레몬티</w:t>
+            </w:r>
+            <w:proofErr w:type="spellEnd"/>
+          </w:p>
+        </w:tc>
+        <w:tc>
+          <w:tcPr>
+            <w:tcW w:w="0" w:type="auto"/>
+            <w:vAlign w:val="center"/>
+            <w:hideMark/>
+          </w:tcPr>
+          <w:p>
+            <w:pPr>
+              <w:widowControl/>
+              <w:wordWrap/>
+              <w:autoSpaceDE/>
+              <w:autoSpaceDN/>
+              <w:spacing w:after="0" w:line="240" w:lineRule="auto"/>
+              <w:jc w:val="left"/>
+              <w:rPr>
+                <w:rFonts w:ascii="굴림" w:eastAsia="굴림" w:hAnsi="굴림" w:cs="굴림"/>
+                <w:kern w:val="0"/>
+                <w:sz w:val="24"/>
+                <w:szCs w:val="24"/>
+              </w:rPr>
+            </w:pPr>
+            <w:r>
+              <w:rPr>
+                <w:rFonts w:ascii="굴림" w:eastAsia="굴림" w:hAnsi="굴림" w:cs="굴림"/>
+                <w:kern w:val="0"/>
+                <w:sz w:val="24"/>
+                <w:szCs w:val="24"/>
+              </w:rPr>
+              <w:t>5000</w:t>
+            </w:r>
+          </w:p>
+        </w:tc>
+        <w:tc>
+          <w:tcPr>
+            <w:tcW w:w="0" w:type="auto"/>
+            <w:gridSpan w:val="2"/>
+            <w:vAlign w:val="center"/>
+            <w:hideMark/>
+          </w:tcPr>
+          <w:p>
+            <w:pPr>
+              <w:widowControl/>
+              <w:wordWrap/>
+              <w:autoSpaceDE/>
+              <w:autoSpaceDN/>
+              <w:spacing w:after="0" w:line="240" w:lineRule="auto"/>
+              <w:jc w:val="left"/>
+              <w:rPr>
+                <w:rFonts w:ascii="굴림" w:eastAsia="굴림" w:hAnsi="굴림" w:cs="굴림"/>
+                <w:kern w:val="0"/>
+                <w:sz w:val="24"/>
+                <w:szCs w:val="24"/>
+              </w:rPr>
+            </w:pPr>
+            <w:r>
+              <w:rPr>
+                <w:rFonts w:ascii="굴림" w:eastAsia="굴림" w:hAnsi="굴림" w:cs="굴림"/>
+                <w:kern w:val="0"/>
+                <w:sz w:val="24"/>
+                <w:szCs w:val="24"/>
+              </w:rPr>
+              <w:t>1</w:t>
+            </w:r>
+          </w:p>
+        </w:tc>
       </w:tr>
     </w:tbl>
-    <w:p>
-      <w:pPr>
-        <w:rPr>
-          <w:rFonts w:hint="eastAsia"/>
-        </w:rPr>
-      </w:pPr>
-    </w:p>
+    <w:p/>
     <w:sectPr>
       <w:pgSz w:w="11906" w:h="16838"/>
       <w:pgMar w:top="1701" w:right="1440" w:bottom="1440" w:left="1440" w:header="851" w:footer="992" w:gutter="0"/>
